--- a/Đề Án_Win Nâng Cao/QL_NHAN_SU.docx
+++ b/Đề Án_Win Nâng Cao/QL_NHAN_SU.docx
@@ -13,6 +13,8 @@
           <w:szCs w:val="28"/>
         </w:rPr>
       </w:pPr>
+      <w:bookmarkStart w:id="0" w:name="_Hlk20263650"/>
+      <w:bookmarkEnd w:id="0"/>
       <w:r>
         <w:rPr>
           <w:b/>
@@ -671,8 +673,8 @@
           <w:szCs w:val="26"/>
         </w:rPr>
       </w:pPr>
-      <w:bookmarkStart w:id="0" w:name="_Toc9964649"/>
-      <w:bookmarkStart w:id="1" w:name="_Toc9969431"/>
+      <w:bookmarkStart w:id="1" w:name="_Toc9964649"/>
+      <w:bookmarkStart w:id="2" w:name="_Toc9969431"/>
       <w:r>
         <w:rPr>
           <w:b/>
@@ -681,8 +683,8 @@
         </w:rPr>
         <w:t>Giới thiệu</w:t>
       </w:r>
-      <w:bookmarkEnd w:id="0"/>
       <w:bookmarkEnd w:id="1"/>
+      <w:bookmarkEnd w:id="2"/>
     </w:p>
     <w:p>
       <w:pPr>
@@ -2296,8 +2298,8 @@
           <w:szCs w:val="26"/>
         </w:rPr>
       </w:pPr>
-      <w:bookmarkStart w:id="2" w:name="_Toc9964671"/>
-      <w:bookmarkStart w:id="3" w:name="_Toc9969451"/>
+      <w:bookmarkStart w:id="3" w:name="_Toc9964671"/>
+      <w:bookmarkStart w:id="4" w:name="_Toc9969451"/>
       <w:r>
         <w:rPr>
           <w:b/>
@@ -2306,8 +2308,8 @@
         </w:rPr>
         <w:t>Mô hình thể hiện nghiệp vụ chức năng BPM</w:t>
       </w:r>
-      <w:bookmarkEnd w:id="2"/>
       <w:bookmarkEnd w:id="3"/>
+      <w:bookmarkEnd w:id="4"/>
     </w:p>
     <w:p>
       <w:pPr>
@@ -2667,8 +2669,8 @@
           <w:lang w:val="vi-VN"/>
         </w:rPr>
       </w:pPr>
-      <w:bookmarkStart w:id="4" w:name="_Toc9964675"/>
-      <w:bookmarkStart w:id="5" w:name="_Toc9969454"/>
+      <w:bookmarkStart w:id="5" w:name="_Toc9964675"/>
+      <w:bookmarkStart w:id="6" w:name="_Toc9969454"/>
       <w:r>
         <w:rPr>
           <w:rFonts w:ascii="Times New Roman" w:hAnsi="Times New Roman" w:cs="Times New Roman"/>
@@ -2681,8 +2683,8 @@
         <w:lastRenderedPageBreak/>
         <w:t>CHƯƠNG 2 PHÂN TÍCH HỆ THỐNG</w:t>
       </w:r>
-      <w:bookmarkEnd w:id="4"/>
       <w:bookmarkEnd w:id="5"/>
+      <w:bookmarkEnd w:id="6"/>
     </w:p>
     <w:p>
       <w:pPr>
@@ -2696,8 +2698,8 @@
           <w:lang w:val="vi-VN"/>
         </w:rPr>
       </w:pPr>
-      <w:bookmarkStart w:id="6" w:name="_Toc9964676"/>
-      <w:bookmarkStart w:id="7" w:name="_Toc9969455"/>
+      <w:bookmarkStart w:id="7" w:name="_Toc9964676"/>
+      <w:bookmarkStart w:id="8" w:name="_Toc9969455"/>
       <w:r>
         <w:rPr>
           <w:rFonts w:ascii="Times New Roman" w:hAnsi="Times New Roman" w:cs="Times New Roman"/>
@@ -2707,8 +2709,8 @@
         </w:rPr>
         <w:t>1. Phân tích dữ liệu</w:t>
       </w:r>
-      <w:bookmarkEnd w:id="6"/>
       <w:bookmarkEnd w:id="7"/>
+      <w:bookmarkEnd w:id="8"/>
     </w:p>
     <w:p>
       <w:pPr>
@@ -2726,8 +2728,8 @@
           <w:lang w:val="vi-VN"/>
         </w:rPr>
       </w:pPr>
-      <w:bookmarkStart w:id="8" w:name="_Toc9964677"/>
-      <w:bookmarkStart w:id="9" w:name="_Toc9969456"/>
+      <w:bookmarkStart w:id="9" w:name="_Toc9964677"/>
+      <w:bookmarkStart w:id="10" w:name="_Toc9969456"/>
       <w:r>
         <w:rPr>
           <w:b/>
@@ -2736,8 +2738,8 @@
         </w:rPr>
         <w:t>Giới thiệu mô hình thực thể ERD</w:t>
       </w:r>
-      <w:bookmarkEnd w:id="8"/>
       <w:bookmarkEnd w:id="9"/>
+      <w:bookmarkEnd w:id="10"/>
     </w:p>
     <w:p>
       <w:pPr>
@@ -3023,8 +3025,8 @@
           <w:lang w:val="vi-VN"/>
         </w:rPr>
       </w:pPr>
-      <w:bookmarkStart w:id="10" w:name="_Toc9964678"/>
-      <w:bookmarkStart w:id="11" w:name="_Toc9969457"/>
+      <w:bookmarkStart w:id="11" w:name="_Toc9964678"/>
+      <w:bookmarkStart w:id="12" w:name="_Toc9969457"/>
       <w:r>
         <w:rPr>
           <w:b/>
@@ -3052,8 +3054,6 @@
           <w:lang w:val="vi-VN"/>
         </w:rPr>
       </w:pPr>
-      <w:bookmarkStart w:id="12" w:name="_GoBack"/>
-      <w:bookmarkEnd w:id="12"/>
       <w:r>
         <w:rPr>
           <w:b/>
@@ -3063,8 +3063,8 @@
         <w:lastRenderedPageBreak/>
         <w:t>Mô hình thực thể ERD</w:t>
       </w:r>
-      <w:bookmarkEnd w:id="10"/>
       <w:bookmarkEnd w:id="11"/>
+      <w:bookmarkEnd w:id="12"/>
     </w:p>
     <w:p>
       <w:pPr>
@@ -7407,25 +7407,2760 @@
         <w:rPr>
           <w:szCs w:val="26"/>
         </w:rPr>
+        <w:t>6:</w:t>
+      </w:r>
+      <w:r>
+        <w:rPr>
+          <w:szCs w:val="26"/>
+          <w:lang w:val="vi-VN"/>
+        </w:rPr>
+        <w:t xml:space="preserve"> Mô hình DFD ở mức đỉnh</w:t>
+      </w:r>
+    </w:p>
+    <w:p>
+      <w:pPr>
+        <w:spacing w:after="160" w:line="259" w:lineRule="auto"/>
+        <w:ind w:left="0" w:firstLine="0"/>
+        <w:jc w:val="left"/>
+        <w:rPr>
+          <w:szCs w:val="26"/>
+        </w:rPr>
+      </w:pPr>
+      <w:r>
+        <w:rPr>
+          <w:szCs w:val="26"/>
+        </w:rPr>
+        <w:br w:type="page"/>
+      </w:r>
+    </w:p>
+    <w:p>
+      <w:pPr>
+        <w:spacing w:after="160" w:line="360" w:lineRule="auto"/>
+        <w:ind w:left="0" w:firstLine="0"/>
+        <w:jc w:val="center"/>
+        <w:rPr>
+          <w:szCs w:val="26"/>
+        </w:rPr>
+      </w:pPr>
+      <w:r>
+        <w:rPr>
+          <w:b/>
+          <w:bCs/>
+          <w:szCs w:val="26"/>
+        </w:rPr>
+        <w:lastRenderedPageBreak/>
+        <w:t>CHƯƠNG 3 THIẾT KẾ HỆ THỐNG</w:t>
+      </w:r>
+    </w:p>
+    <w:p>
+      <w:pPr>
+        <w:pStyle w:val="ListParagraph"/>
+        <w:numPr>
+          <w:ilvl w:val="0"/>
+          <w:numId w:val="25"/>
+        </w:numPr>
+        <w:tabs>
+          <w:tab w:val="left" w:pos="270"/>
+        </w:tabs>
+        <w:spacing w:after="160" w:line="360" w:lineRule="auto"/>
+        <w:ind w:left="0" w:firstLine="0"/>
+        <w:jc w:val="left"/>
+        <w:rPr>
+          <w:b/>
+          <w:bCs/>
+          <w:szCs w:val="26"/>
+        </w:rPr>
+      </w:pPr>
+      <w:r>
+        <w:rPr>
+          <w:b/>
+          <w:bCs/>
+          <w:szCs w:val="26"/>
+        </w:rPr>
+        <w:t>Giao diện</w:t>
+      </w:r>
+    </w:p>
+    <w:p>
+      <w:pPr>
+        <w:pStyle w:val="ListParagraph"/>
+        <w:tabs>
+          <w:tab w:val="left" w:pos="270"/>
+        </w:tabs>
+        <w:spacing w:after="160" w:line="360" w:lineRule="auto"/>
+        <w:ind w:left="0" w:firstLine="0"/>
+        <w:jc w:val="left"/>
+        <w:rPr>
+          <w:b/>
+          <w:bCs/>
+          <w:szCs w:val="26"/>
+        </w:rPr>
+      </w:pPr>
+      <w:r>
+        <w:rPr>
+          <w:b/>
+          <w:bCs/>
+          <w:noProof/>
+          <w:szCs w:val="26"/>
+        </w:rPr>
+        <w:drawing>
+          <wp:inline distT="0" distB="0" distL="0" distR="0">
+            <wp:extent cx="5943600" cy="3341370"/>
+            <wp:effectExtent l="0" t="0" r="0" b="0"/>
+            <wp:docPr id="5" name="Picture 5"/>
+            <wp:cNvGraphicFramePr>
+              <a:graphicFrameLocks xmlns:a="http://schemas.openxmlformats.org/drawingml/2006/main" noChangeAspect="1"/>
+            </wp:cNvGraphicFramePr>
+            <a:graphic xmlns:a="http://schemas.openxmlformats.org/drawingml/2006/main">
+              <a:graphicData uri="http://schemas.openxmlformats.org/drawingml/2006/picture">
+                <pic:pic xmlns:pic="http://schemas.openxmlformats.org/drawingml/2006/picture">
+                  <pic:nvPicPr>
+                    <pic:cNvPr id="5" name="Đăng nhập.png"/>
+                    <pic:cNvPicPr/>
+                  </pic:nvPicPr>
+                  <pic:blipFill>
+                    <a:blip r:embed="rId29">
+                      <a:extLst>
+                        <a:ext uri="{28A0092B-C50C-407E-A947-70E740481C1C}">
+                          <a14:useLocalDpi xmlns:a14="http://schemas.microsoft.com/office/drawing/2010/main" val="0"/>
+                        </a:ext>
+                      </a:extLst>
+                    </a:blip>
+                    <a:stretch>
+                      <a:fillRect/>
+                    </a:stretch>
+                  </pic:blipFill>
+                  <pic:spPr>
+                    <a:xfrm>
+                      <a:off x="0" y="0"/>
+                      <a:ext cx="5943600" cy="3341370"/>
+                    </a:xfrm>
+                    <a:prstGeom prst="rect">
+                      <a:avLst/>
+                    </a:prstGeom>
+                  </pic:spPr>
+                </pic:pic>
+              </a:graphicData>
+            </a:graphic>
+          </wp:inline>
+        </w:drawing>
+      </w:r>
+    </w:p>
+    <w:p>
+      <w:pPr>
+        <w:pStyle w:val="ListParagraph"/>
+        <w:tabs>
+          <w:tab w:val="left" w:pos="270"/>
+        </w:tabs>
+        <w:spacing w:after="160" w:line="360" w:lineRule="auto"/>
+        <w:ind w:left="0" w:firstLine="0"/>
+        <w:jc w:val="center"/>
+        <w:rPr>
+          <w:szCs w:val="26"/>
+        </w:rPr>
+      </w:pPr>
+      <w:r>
+        <w:rPr>
+          <w:szCs w:val="26"/>
+        </w:rPr>
+        <w:t>Hình 7</w:t>
+      </w:r>
+      <w:r>
+        <w:rPr>
+          <w:szCs w:val="26"/>
+        </w:rPr>
+        <w:t>: Form đăng nhập</w:t>
+      </w:r>
+    </w:p>
+    <w:p>
+      <w:pPr>
+        <w:pStyle w:val="ListParagraph"/>
+        <w:tabs>
+          <w:tab w:val="left" w:pos="270"/>
+        </w:tabs>
+        <w:spacing w:after="160" w:line="360" w:lineRule="auto"/>
+        <w:ind w:left="0" w:firstLine="0"/>
+        <w:jc w:val="left"/>
+        <w:rPr>
+          <w:b/>
+          <w:bCs/>
+          <w:szCs w:val="26"/>
+        </w:rPr>
+      </w:pPr>
+      <w:r>
+        <w:rPr>
+          <w:b/>
+          <w:bCs/>
+          <w:noProof/>
+          <w:szCs w:val="26"/>
+        </w:rPr>
+        <w:drawing>
+          <wp:inline distT="0" distB="0" distL="0" distR="0">
+            <wp:extent cx="5943600" cy="3341370"/>
+            <wp:effectExtent l="0" t="0" r="0" b="0"/>
+            <wp:docPr id="9" name="Picture 9"/>
+            <wp:cNvGraphicFramePr>
+              <a:graphicFrameLocks xmlns:a="http://schemas.openxmlformats.org/drawingml/2006/main" noChangeAspect="1"/>
+            </wp:cNvGraphicFramePr>
+            <a:graphic xmlns:a="http://schemas.openxmlformats.org/drawingml/2006/main">
+              <a:graphicData uri="http://schemas.openxmlformats.org/drawingml/2006/picture">
+                <pic:pic xmlns:pic="http://schemas.openxmlformats.org/drawingml/2006/picture">
+                  <pic:nvPicPr>
+                    <pic:cNvPr id="9" name="Main_1.png"/>
+                    <pic:cNvPicPr/>
+                  </pic:nvPicPr>
+                  <pic:blipFill>
+                    <a:blip r:embed="rId30">
+                      <a:extLst>
+                        <a:ext uri="{28A0092B-C50C-407E-A947-70E740481C1C}">
+                          <a14:useLocalDpi xmlns:a14="http://schemas.microsoft.com/office/drawing/2010/main" val="0"/>
+                        </a:ext>
+                      </a:extLst>
+                    </a:blip>
+                    <a:stretch>
+                      <a:fillRect/>
+                    </a:stretch>
+                  </pic:blipFill>
+                  <pic:spPr>
+                    <a:xfrm>
+                      <a:off x="0" y="0"/>
+                      <a:ext cx="5943600" cy="3341370"/>
+                    </a:xfrm>
+                    <a:prstGeom prst="rect">
+                      <a:avLst/>
+                    </a:prstGeom>
+                  </pic:spPr>
+                </pic:pic>
+              </a:graphicData>
+            </a:graphic>
+          </wp:inline>
+        </w:drawing>
+      </w:r>
+    </w:p>
+    <w:p>
+      <w:pPr>
+        <w:pStyle w:val="ListParagraph"/>
+        <w:tabs>
+          <w:tab w:val="left" w:pos="270"/>
+        </w:tabs>
+        <w:spacing w:after="160" w:line="360" w:lineRule="auto"/>
+        <w:ind w:left="0" w:firstLine="0"/>
+        <w:jc w:val="center"/>
+        <w:rPr>
+          <w:szCs w:val="26"/>
+        </w:rPr>
+      </w:pPr>
+      <w:r>
+        <w:rPr>
+          <w:szCs w:val="26"/>
+        </w:rPr>
+        <w:t>Hình 8: Form Main</w:t>
+      </w:r>
+    </w:p>
+    <w:p>
+      <w:pPr>
+        <w:pStyle w:val="ListParagraph"/>
+        <w:tabs>
+          <w:tab w:val="left" w:pos="270"/>
+        </w:tabs>
+        <w:spacing w:after="160" w:line="360" w:lineRule="auto"/>
+        <w:ind w:left="0" w:firstLine="0"/>
+        <w:jc w:val="center"/>
+        <w:rPr>
+          <w:szCs w:val="26"/>
+        </w:rPr>
+      </w:pPr>
+      <w:r>
+        <w:rPr>
+          <w:noProof/>
+          <w:szCs w:val="26"/>
+        </w:rPr>
+        <w:lastRenderedPageBreak/>
+        <w:drawing>
+          <wp:inline distT="0" distB="0" distL="0" distR="0">
+            <wp:extent cx="5943600" cy="2506345"/>
+            <wp:effectExtent l="0" t="0" r="0" b="8255"/>
+            <wp:docPr id="37" name="Picture 37"/>
+            <wp:cNvGraphicFramePr>
+              <a:graphicFrameLocks xmlns:a="http://schemas.openxmlformats.org/drawingml/2006/main" noChangeAspect="1"/>
+            </wp:cNvGraphicFramePr>
+            <a:graphic xmlns:a="http://schemas.openxmlformats.org/drawingml/2006/main">
+              <a:graphicData uri="http://schemas.openxmlformats.org/drawingml/2006/picture">
+                <pic:pic xmlns:pic="http://schemas.openxmlformats.org/drawingml/2006/picture">
+                  <pic:nvPicPr>
+                    <pic:cNvPr id="37" name="Đổi mật khẩu.png"/>
+                    <pic:cNvPicPr/>
+                  </pic:nvPicPr>
+                  <pic:blipFill>
+                    <a:blip r:embed="rId31">
+                      <a:extLst>
+                        <a:ext uri="{28A0092B-C50C-407E-A947-70E740481C1C}">
+                          <a14:useLocalDpi xmlns:a14="http://schemas.microsoft.com/office/drawing/2010/main" val="0"/>
+                        </a:ext>
+                      </a:extLst>
+                    </a:blip>
+                    <a:stretch>
+                      <a:fillRect/>
+                    </a:stretch>
+                  </pic:blipFill>
+                  <pic:spPr>
+                    <a:xfrm>
+                      <a:off x="0" y="0"/>
+                      <a:ext cx="5943600" cy="2506345"/>
+                    </a:xfrm>
+                    <a:prstGeom prst="rect">
+                      <a:avLst/>
+                    </a:prstGeom>
+                  </pic:spPr>
+                </pic:pic>
+              </a:graphicData>
+            </a:graphic>
+          </wp:inline>
+        </w:drawing>
+      </w:r>
+    </w:p>
+    <w:p>
+      <w:pPr>
+        <w:pStyle w:val="ListParagraph"/>
+        <w:tabs>
+          <w:tab w:val="left" w:pos="270"/>
+        </w:tabs>
+        <w:spacing w:after="160" w:line="360" w:lineRule="auto"/>
+        <w:ind w:left="0" w:firstLine="0"/>
+        <w:jc w:val="center"/>
+        <w:rPr>
+          <w:szCs w:val="26"/>
+        </w:rPr>
+      </w:pPr>
+      <w:r>
+        <w:rPr>
+          <w:szCs w:val="26"/>
+        </w:rPr>
+        <w:t>Hình 9: Form đổi mật khẩu</w:t>
+      </w:r>
+    </w:p>
+    <w:p>
+      <w:pPr>
+        <w:pStyle w:val="ListParagraph"/>
+        <w:tabs>
+          <w:tab w:val="left" w:pos="270"/>
+        </w:tabs>
+        <w:spacing w:after="160" w:line="360" w:lineRule="auto"/>
+        <w:ind w:left="0" w:firstLine="0"/>
+        <w:jc w:val="center"/>
+        <w:rPr>
+          <w:szCs w:val="26"/>
+        </w:rPr>
+      </w:pPr>
+    </w:p>
+    <w:p>
+      <w:pPr>
+        <w:pStyle w:val="ListParagraph"/>
+        <w:tabs>
+          <w:tab w:val="left" w:pos="270"/>
+        </w:tabs>
+        <w:spacing w:after="160" w:line="360" w:lineRule="auto"/>
+        <w:ind w:left="0" w:firstLine="0"/>
+        <w:jc w:val="center"/>
+        <w:rPr>
+          <w:szCs w:val="26"/>
+        </w:rPr>
+      </w:pPr>
+      <w:r>
+        <w:rPr>
+          <w:noProof/>
+          <w:szCs w:val="26"/>
+        </w:rPr>
+        <w:drawing>
+          <wp:inline distT="0" distB="0" distL="0" distR="0">
+            <wp:extent cx="5943600" cy="3341370"/>
+            <wp:effectExtent l="0" t="0" r="0" b="0"/>
+            <wp:docPr id="10" name="Picture 10"/>
+            <wp:cNvGraphicFramePr>
+              <a:graphicFrameLocks xmlns:a="http://schemas.openxmlformats.org/drawingml/2006/main" noChangeAspect="1"/>
+            </wp:cNvGraphicFramePr>
+            <a:graphic xmlns:a="http://schemas.openxmlformats.org/drawingml/2006/main">
+              <a:graphicData uri="http://schemas.openxmlformats.org/drawingml/2006/picture">
+                <pic:pic xmlns:pic="http://schemas.openxmlformats.org/drawingml/2006/picture">
+                  <pic:nvPicPr>
+                    <pic:cNvPr id="10" name="Main_2.png"/>
+                    <pic:cNvPicPr/>
+                  </pic:nvPicPr>
+                  <pic:blipFill>
+                    <a:blip r:embed="rId32">
+                      <a:extLst>
+                        <a:ext uri="{28A0092B-C50C-407E-A947-70E740481C1C}">
+                          <a14:useLocalDpi xmlns:a14="http://schemas.microsoft.com/office/drawing/2010/main" val="0"/>
+                        </a:ext>
+                      </a:extLst>
+                    </a:blip>
+                    <a:stretch>
+                      <a:fillRect/>
+                    </a:stretch>
+                  </pic:blipFill>
+                  <pic:spPr>
+                    <a:xfrm>
+                      <a:off x="0" y="0"/>
+                      <a:ext cx="5943600" cy="3341370"/>
+                    </a:xfrm>
+                    <a:prstGeom prst="rect">
+                      <a:avLst/>
+                    </a:prstGeom>
+                  </pic:spPr>
+                </pic:pic>
+              </a:graphicData>
+            </a:graphic>
+          </wp:inline>
+        </w:drawing>
+      </w:r>
+      <w:r>
+        <w:rPr>
+          <w:szCs w:val="26"/>
+        </w:rPr>
+        <w:t xml:space="preserve">Hình </w:t>
+      </w:r>
+      <w:r>
+        <w:rPr>
+          <w:szCs w:val="26"/>
+        </w:rPr>
+        <w:t>10</w:t>
+      </w:r>
+      <w:r>
+        <w:rPr>
+          <w:szCs w:val="26"/>
+        </w:rPr>
+        <w:t>: Form Main</w:t>
+      </w:r>
+    </w:p>
+    <w:p>
+      <w:pPr>
+        <w:spacing w:after="160" w:line="259" w:lineRule="auto"/>
+        <w:ind w:left="0" w:firstLine="0"/>
+        <w:jc w:val="left"/>
+        <w:rPr>
+          <w:szCs w:val="26"/>
+        </w:rPr>
+      </w:pPr>
+      <w:r>
+        <w:rPr>
+          <w:noProof/>
+          <w:szCs w:val="26"/>
+        </w:rPr>
+        <w:lastRenderedPageBreak/>
+        <w:drawing>
+          <wp:inline distT="0" distB="0" distL="0" distR="0">
+            <wp:extent cx="5943600" cy="3341370"/>
+            <wp:effectExtent l="0" t="0" r="0" b="0"/>
+            <wp:docPr id="12" name="Picture 12"/>
+            <wp:cNvGraphicFramePr>
+              <a:graphicFrameLocks xmlns:a="http://schemas.openxmlformats.org/drawingml/2006/main" noChangeAspect="1"/>
+            </wp:cNvGraphicFramePr>
+            <a:graphic xmlns:a="http://schemas.openxmlformats.org/drawingml/2006/main">
+              <a:graphicData uri="http://schemas.openxmlformats.org/drawingml/2006/picture">
+                <pic:pic xmlns:pic="http://schemas.openxmlformats.org/drawingml/2006/picture">
+                  <pic:nvPicPr>
+                    <pic:cNvPr id="12" name="Danh sách nhân viên.png"/>
+                    <pic:cNvPicPr/>
+                  </pic:nvPicPr>
+                  <pic:blipFill>
+                    <a:blip r:embed="rId33">
+                      <a:extLst>
+                        <a:ext uri="{28A0092B-C50C-407E-A947-70E740481C1C}">
+                          <a14:useLocalDpi xmlns:a14="http://schemas.microsoft.com/office/drawing/2010/main" val="0"/>
+                        </a:ext>
+                      </a:extLst>
+                    </a:blip>
+                    <a:stretch>
+                      <a:fillRect/>
+                    </a:stretch>
+                  </pic:blipFill>
+                  <pic:spPr>
+                    <a:xfrm>
+                      <a:off x="0" y="0"/>
+                      <a:ext cx="5943600" cy="3341370"/>
+                    </a:xfrm>
+                    <a:prstGeom prst="rect">
+                      <a:avLst/>
+                    </a:prstGeom>
+                  </pic:spPr>
+                </pic:pic>
+              </a:graphicData>
+            </a:graphic>
+          </wp:inline>
+        </w:drawing>
+      </w:r>
+    </w:p>
+    <w:p>
+      <w:pPr>
+        <w:pStyle w:val="ListParagraph"/>
+        <w:tabs>
+          <w:tab w:val="left" w:pos="270"/>
+        </w:tabs>
+        <w:spacing w:after="160" w:line="360" w:lineRule="auto"/>
+        <w:ind w:left="0" w:firstLine="0"/>
+        <w:jc w:val="center"/>
+        <w:rPr>
+          <w:szCs w:val="26"/>
+        </w:rPr>
+      </w:pPr>
+      <w:r>
+        <w:rPr>
+          <w:szCs w:val="26"/>
+        </w:rPr>
+        <w:t xml:space="preserve">Hình </w:t>
+      </w:r>
+      <w:r>
+        <w:rPr>
+          <w:szCs w:val="26"/>
+        </w:rPr>
+        <w:t>1</w:t>
+      </w:r>
+      <w:r>
+        <w:rPr>
+          <w:szCs w:val="26"/>
+        </w:rPr>
+        <w:t>1</w:t>
+      </w:r>
+      <w:r>
+        <w:rPr>
+          <w:szCs w:val="26"/>
+        </w:rPr>
+        <w:t>: Form</w:t>
+      </w:r>
+      <w:r>
+        <w:rPr>
+          <w:szCs w:val="26"/>
+        </w:rPr>
+        <w:t xml:space="preserve"> thông tin nhân viên</w:t>
+      </w:r>
+    </w:p>
+    <w:p>
+      <w:pPr>
+        <w:spacing w:after="160" w:line="259" w:lineRule="auto"/>
+        <w:ind w:left="0" w:firstLine="0"/>
+        <w:jc w:val="left"/>
+        <w:rPr>
+          <w:szCs w:val="26"/>
+        </w:rPr>
+      </w:pPr>
+      <w:r>
+        <w:rPr>
+          <w:noProof/>
+          <w:szCs w:val="26"/>
+        </w:rPr>
+        <w:drawing>
+          <wp:inline distT="0" distB="0" distL="0" distR="0" wp14:anchorId="4786FD24" wp14:editId="20AA26A5">
+            <wp:extent cx="5943600" cy="3341370"/>
+            <wp:effectExtent l="0" t="0" r="0" b="0"/>
+            <wp:docPr id="13" name="Picture 13"/>
+            <wp:cNvGraphicFramePr>
+              <a:graphicFrameLocks xmlns:a="http://schemas.openxmlformats.org/drawingml/2006/main" noChangeAspect="1"/>
+            </wp:cNvGraphicFramePr>
+            <a:graphic xmlns:a="http://schemas.openxmlformats.org/drawingml/2006/main">
+              <a:graphicData uri="http://schemas.openxmlformats.org/drawingml/2006/picture">
+                <pic:pic xmlns:pic="http://schemas.openxmlformats.org/drawingml/2006/picture">
+                  <pic:nvPicPr>
+                    <pic:cNvPr id="13" name="TT nhân viên.png"/>
+                    <pic:cNvPicPr/>
+                  </pic:nvPicPr>
+                  <pic:blipFill>
+                    <a:blip r:embed="rId34">
+                      <a:extLst>
+                        <a:ext uri="{28A0092B-C50C-407E-A947-70E740481C1C}">
+                          <a14:useLocalDpi xmlns:a14="http://schemas.microsoft.com/office/drawing/2010/main" val="0"/>
+                        </a:ext>
+                      </a:extLst>
+                    </a:blip>
+                    <a:stretch>
+                      <a:fillRect/>
+                    </a:stretch>
+                  </pic:blipFill>
+                  <pic:spPr>
+                    <a:xfrm>
+                      <a:off x="0" y="0"/>
+                      <a:ext cx="5943600" cy="3341370"/>
+                    </a:xfrm>
+                    <a:prstGeom prst="rect">
+                      <a:avLst/>
+                    </a:prstGeom>
+                  </pic:spPr>
+                </pic:pic>
+              </a:graphicData>
+            </a:graphic>
+          </wp:inline>
+        </w:drawing>
+      </w:r>
+    </w:p>
+    <w:p>
+      <w:pPr>
+        <w:pStyle w:val="ListParagraph"/>
+        <w:tabs>
+          <w:tab w:val="left" w:pos="270"/>
+        </w:tabs>
+        <w:spacing w:after="160" w:line="360" w:lineRule="auto"/>
+        <w:ind w:left="0" w:firstLine="0"/>
+        <w:jc w:val="center"/>
+        <w:rPr>
+          <w:szCs w:val="26"/>
+        </w:rPr>
+      </w:pPr>
+      <w:r>
+        <w:rPr>
+          <w:szCs w:val="26"/>
+        </w:rPr>
+        <w:t>Hình 1</w:t>
+      </w:r>
+      <w:r>
+        <w:rPr>
+          <w:szCs w:val="26"/>
+        </w:rPr>
+        <w:t>2</w:t>
+      </w:r>
+      <w:r>
+        <w:rPr>
+          <w:szCs w:val="26"/>
+        </w:rPr>
+        <w:t>: Form thông tin nhân viên</w:t>
+      </w:r>
+    </w:p>
+    <w:p>
+      <w:pPr>
+        <w:spacing w:after="160" w:line="259" w:lineRule="auto"/>
+        <w:ind w:left="0" w:firstLine="0"/>
+        <w:jc w:val="left"/>
+        <w:rPr>
+          <w:szCs w:val="26"/>
+        </w:rPr>
+      </w:pPr>
+      <w:r>
+        <w:rPr>
+          <w:szCs w:val="26"/>
+        </w:rPr>
+        <w:br w:type="page"/>
+      </w:r>
+    </w:p>
+    <w:p>
+      <w:pPr>
+        <w:pStyle w:val="ListParagraph"/>
+        <w:tabs>
+          <w:tab w:val="left" w:pos="270"/>
+        </w:tabs>
+        <w:spacing w:after="160" w:line="360" w:lineRule="auto"/>
+        <w:ind w:left="0" w:firstLine="0"/>
+        <w:jc w:val="center"/>
+        <w:rPr>
+          <w:szCs w:val="26"/>
+        </w:rPr>
+      </w:pPr>
+      <w:r>
+        <w:rPr>
+          <w:noProof/>
+          <w:szCs w:val="26"/>
+        </w:rPr>
+        <w:lastRenderedPageBreak/>
+        <w:drawing>
+          <wp:inline distT="0" distB="0" distL="0" distR="0">
+            <wp:extent cx="5943600" cy="3341370"/>
+            <wp:effectExtent l="0" t="0" r="0" b="0"/>
+            <wp:docPr id="38" name="Picture 38"/>
+            <wp:cNvGraphicFramePr>
+              <a:graphicFrameLocks xmlns:a="http://schemas.openxmlformats.org/drawingml/2006/main" noChangeAspect="1"/>
+            </wp:cNvGraphicFramePr>
+            <a:graphic xmlns:a="http://schemas.openxmlformats.org/drawingml/2006/main">
+              <a:graphicData uri="http://schemas.openxmlformats.org/drawingml/2006/picture">
+                <pic:pic xmlns:pic="http://schemas.openxmlformats.org/drawingml/2006/picture">
+                  <pic:nvPicPr>
+                    <pic:cNvPr id="38" name="TT hợp đồng.png"/>
+                    <pic:cNvPicPr/>
+                  </pic:nvPicPr>
+                  <pic:blipFill>
+                    <a:blip r:embed="rId35">
+                      <a:extLst>
+                        <a:ext uri="{28A0092B-C50C-407E-A947-70E740481C1C}">
+                          <a14:useLocalDpi xmlns:a14="http://schemas.microsoft.com/office/drawing/2010/main" val="0"/>
+                        </a:ext>
+                      </a:extLst>
+                    </a:blip>
+                    <a:stretch>
+                      <a:fillRect/>
+                    </a:stretch>
+                  </pic:blipFill>
+                  <pic:spPr>
+                    <a:xfrm>
+                      <a:off x="0" y="0"/>
+                      <a:ext cx="5943600" cy="3341370"/>
+                    </a:xfrm>
+                    <a:prstGeom prst="rect">
+                      <a:avLst/>
+                    </a:prstGeom>
+                  </pic:spPr>
+                </pic:pic>
+              </a:graphicData>
+            </a:graphic>
+          </wp:inline>
+        </w:drawing>
+      </w:r>
+    </w:p>
+    <w:p>
+      <w:pPr>
+        <w:pStyle w:val="ListParagraph"/>
+        <w:tabs>
+          <w:tab w:val="left" w:pos="270"/>
+        </w:tabs>
+        <w:spacing w:after="160" w:line="360" w:lineRule="auto"/>
+        <w:ind w:left="0" w:firstLine="0"/>
+        <w:jc w:val="center"/>
+        <w:rPr>
+          <w:szCs w:val="26"/>
+        </w:rPr>
+      </w:pPr>
+      <w:r>
+        <w:rPr>
+          <w:szCs w:val="26"/>
+        </w:rPr>
+        <w:t>Hình 1</w:t>
+      </w:r>
+      <w:r>
+        <w:rPr>
+          <w:szCs w:val="26"/>
+        </w:rPr>
+        <w:t>3</w:t>
+      </w:r>
+      <w:r>
+        <w:rPr>
+          <w:szCs w:val="26"/>
+        </w:rPr>
+        <w:t>: Form thông tin nhân viên</w:t>
+      </w:r>
+    </w:p>
+    <w:p>
+      <w:pPr>
+        <w:pStyle w:val="ListParagraph"/>
+        <w:tabs>
+          <w:tab w:val="left" w:pos="270"/>
+        </w:tabs>
+        <w:spacing w:after="160" w:line="360" w:lineRule="auto"/>
+        <w:ind w:left="0" w:firstLine="0"/>
+        <w:jc w:val="center"/>
+        <w:rPr>
+          <w:szCs w:val="26"/>
+        </w:rPr>
+      </w:pPr>
+      <w:r>
+        <w:rPr>
+          <w:noProof/>
+          <w:szCs w:val="26"/>
+        </w:rPr>
+        <w:drawing>
+          <wp:inline distT="0" distB="0" distL="0" distR="0">
+            <wp:extent cx="5943600" cy="2823210"/>
+            <wp:effectExtent l="0" t="0" r="0" b="0"/>
+            <wp:docPr id="41" name="Picture 41"/>
+            <wp:cNvGraphicFramePr>
+              <a:graphicFrameLocks xmlns:a="http://schemas.openxmlformats.org/drawingml/2006/main" noChangeAspect="1"/>
+            </wp:cNvGraphicFramePr>
+            <a:graphic xmlns:a="http://schemas.openxmlformats.org/drawingml/2006/main">
+              <a:graphicData uri="http://schemas.openxmlformats.org/drawingml/2006/picture">
+                <pic:pic xmlns:pic="http://schemas.openxmlformats.org/drawingml/2006/picture">
+                  <pic:nvPicPr>
+                    <pic:cNvPr id="41" name="Gia hạn hợp đồng.png"/>
+                    <pic:cNvPicPr/>
+                  </pic:nvPicPr>
+                  <pic:blipFill>
+                    <a:blip r:embed="rId36">
+                      <a:extLst>
+                        <a:ext uri="{28A0092B-C50C-407E-A947-70E740481C1C}">
+                          <a14:useLocalDpi xmlns:a14="http://schemas.microsoft.com/office/drawing/2010/main" val="0"/>
+                        </a:ext>
+                      </a:extLst>
+                    </a:blip>
+                    <a:stretch>
+                      <a:fillRect/>
+                    </a:stretch>
+                  </pic:blipFill>
+                  <pic:spPr>
+                    <a:xfrm>
+                      <a:off x="0" y="0"/>
+                      <a:ext cx="5943600" cy="2823210"/>
+                    </a:xfrm>
+                    <a:prstGeom prst="rect">
+                      <a:avLst/>
+                    </a:prstGeom>
+                  </pic:spPr>
+                </pic:pic>
+              </a:graphicData>
+            </a:graphic>
+          </wp:inline>
+        </w:drawing>
+      </w:r>
+    </w:p>
+    <w:p>
+      <w:pPr>
+        <w:pStyle w:val="ListParagraph"/>
+        <w:tabs>
+          <w:tab w:val="left" w:pos="270"/>
+        </w:tabs>
+        <w:spacing w:after="160" w:line="360" w:lineRule="auto"/>
+        <w:ind w:left="0" w:firstLine="0"/>
+        <w:jc w:val="center"/>
+        <w:rPr>
+          <w:szCs w:val="26"/>
+        </w:rPr>
+      </w:pPr>
+      <w:r>
+        <w:rPr>
+          <w:szCs w:val="26"/>
+        </w:rPr>
+        <w:t>Hình 1</w:t>
+      </w:r>
+      <w:r>
+        <w:rPr>
+          <w:szCs w:val="26"/>
+        </w:rPr>
+        <w:t>4</w:t>
+      </w:r>
+      <w:r>
+        <w:rPr>
+          <w:szCs w:val="26"/>
+        </w:rPr>
+        <w:t xml:space="preserve">: Form </w:t>
+      </w:r>
+      <w:r>
+        <w:rPr>
+          <w:szCs w:val="26"/>
+        </w:rPr>
+        <w:t>gia hạn hợp đồng</w:t>
+      </w:r>
+    </w:p>
+    <w:p>
+      <w:pPr>
+        <w:pStyle w:val="ListParagraph"/>
+        <w:tabs>
+          <w:tab w:val="left" w:pos="270"/>
+        </w:tabs>
+        <w:spacing w:after="160" w:line="360" w:lineRule="auto"/>
+        <w:ind w:left="0" w:firstLine="0"/>
+        <w:jc w:val="center"/>
+        <w:rPr>
+          <w:szCs w:val="26"/>
+        </w:rPr>
+      </w:pPr>
+    </w:p>
+    <w:p>
+      <w:pPr>
+        <w:spacing w:after="160" w:line="259" w:lineRule="auto"/>
+        <w:ind w:left="0" w:firstLine="0"/>
+        <w:jc w:val="left"/>
+        <w:rPr>
+          <w:szCs w:val="26"/>
+        </w:rPr>
+      </w:pPr>
+      <w:r>
+        <w:rPr>
+          <w:szCs w:val="26"/>
+        </w:rPr>
+        <w:br w:type="page"/>
+      </w:r>
+    </w:p>
+    <w:p>
+      <w:pPr>
+        <w:pStyle w:val="ListParagraph"/>
+        <w:tabs>
+          <w:tab w:val="left" w:pos="270"/>
+        </w:tabs>
+        <w:spacing w:after="160" w:line="360" w:lineRule="auto"/>
+        <w:ind w:left="0" w:firstLine="0"/>
+        <w:jc w:val="center"/>
+        <w:rPr>
+          <w:szCs w:val="26"/>
+        </w:rPr>
+      </w:pPr>
+      <w:r>
+        <w:rPr>
+          <w:noProof/>
+          <w:szCs w:val="26"/>
+        </w:rPr>
+        <w:lastRenderedPageBreak/>
+        <w:drawing>
+          <wp:inline distT="0" distB="0" distL="0" distR="0">
+            <wp:extent cx="5943600" cy="3341370"/>
+            <wp:effectExtent l="0" t="0" r="0" b="0"/>
+            <wp:docPr id="39" name="Picture 39"/>
+            <wp:cNvGraphicFramePr>
+              <a:graphicFrameLocks xmlns:a="http://schemas.openxmlformats.org/drawingml/2006/main" noChangeAspect="1"/>
+            </wp:cNvGraphicFramePr>
+            <a:graphic xmlns:a="http://schemas.openxmlformats.org/drawingml/2006/main">
+              <a:graphicData uri="http://schemas.openxmlformats.org/drawingml/2006/picture">
+                <pic:pic xmlns:pic="http://schemas.openxmlformats.org/drawingml/2006/picture">
+                  <pic:nvPicPr>
+                    <pic:cNvPr id="39" name="bảo hiểm.png"/>
+                    <pic:cNvPicPr/>
+                  </pic:nvPicPr>
+                  <pic:blipFill>
+                    <a:blip r:embed="rId37">
+                      <a:extLst>
+                        <a:ext uri="{28A0092B-C50C-407E-A947-70E740481C1C}">
+                          <a14:useLocalDpi xmlns:a14="http://schemas.microsoft.com/office/drawing/2010/main" val="0"/>
+                        </a:ext>
+                      </a:extLst>
+                    </a:blip>
+                    <a:stretch>
+                      <a:fillRect/>
+                    </a:stretch>
+                  </pic:blipFill>
+                  <pic:spPr>
+                    <a:xfrm>
+                      <a:off x="0" y="0"/>
+                      <a:ext cx="5943600" cy="3341370"/>
+                    </a:xfrm>
+                    <a:prstGeom prst="rect">
+                      <a:avLst/>
+                    </a:prstGeom>
+                  </pic:spPr>
+                </pic:pic>
+              </a:graphicData>
+            </a:graphic>
+          </wp:inline>
+        </w:drawing>
+      </w:r>
+    </w:p>
+    <w:p>
+      <w:pPr>
+        <w:pStyle w:val="ListParagraph"/>
+        <w:tabs>
+          <w:tab w:val="left" w:pos="270"/>
+        </w:tabs>
+        <w:spacing w:after="160" w:line="360" w:lineRule="auto"/>
+        <w:ind w:left="0" w:firstLine="0"/>
+        <w:jc w:val="center"/>
+        <w:rPr>
+          <w:szCs w:val="26"/>
+        </w:rPr>
+      </w:pPr>
+      <w:r>
+        <w:rPr>
+          <w:szCs w:val="26"/>
+        </w:rPr>
+        <w:t>Hình 1</w:t>
+      </w:r>
+      <w:r>
+        <w:rPr>
+          <w:szCs w:val="26"/>
+        </w:rPr>
+        <w:t>5</w:t>
+      </w:r>
+      <w:r>
+        <w:rPr>
+          <w:szCs w:val="26"/>
+        </w:rPr>
+        <w:t>: Form thông tin nhân viên</w:t>
+      </w:r>
+    </w:p>
+    <w:p>
+      <w:pPr>
+        <w:pStyle w:val="ListParagraph"/>
+        <w:tabs>
+          <w:tab w:val="left" w:pos="270"/>
+        </w:tabs>
+        <w:spacing w:after="160" w:line="360" w:lineRule="auto"/>
+        <w:ind w:left="0" w:firstLine="0"/>
+        <w:jc w:val="center"/>
+        <w:rPr>
+          <w:szCs w:val="26"/>
+        </w:rPr>
+      </w:pPr>
+      <w:r>
+        <w:rPr>
+          <w:noProof/>
+          <w:szCs w:val="26"/>
+        </w:rPr>
+        <w:drawing>
+          <wp:inline distT="0" distB="0" distL="0" distR="0">
+            <wp:extent cx="5943600" cy="2515870"/>
+            <wp:effectExtent l="0" t="0" r="0" b="0"/>
+            <wp:docPr id="40" name="Picture 40"/>
+            <wp:cNvGraphicFramePr>
+              <a:graphicFrameLocks xmlns:a="http://schemas.openxmlformats.org/drawingml/2006/main" noChangeAspect="1"/>
+            </wp:cNvGraphicFramePr>
+            <a:graphic xmlns:a="http://schemas.openxmlformats.org/drawingml/2006/main">
+              <a:graphicData uri="http://schemas.openxmlformats.org/drawingml/2006/picture">
+                <pic:pic xmlns:pic="http://schemas.openxmlformats.org/drawingml/2006/picture">
+                  <pic:nvPicPr>
+                    <pic:cNvPr id="40" name="Đăng ký bảo hiểm.png"/>
+                    <pic:cNvPicPr/>
+                  </pic:nvPicPr>
+                  <pic:blipFill>
+                    <a:blip r:embed="rId38">
+                      <a:extLst>
+                        <a:ext uri="{28A0092B-C50C-407E-A947-70E740481C1C}">
+                          <a14:useLocalDpi xmlns:a14="http://schemas.microsoft.com/office/drawing/2010/main" val="0"/>
+                        </a:ext>
+                      </a:extLst>
+                    </a:blip>
+                    <a:stretch>
+                      <a:fillRect/>
+                    </a:stretch>
+                  </pic:blipFill>
+                  <pic:spPr>
+                    <a:xfrm>
+                      <a:off x="0" y="0"/>
+                      <a:ext cx="5943600" cy="2515870"/>
+                    </a:xfrm>
+                    <a:prstGeom prst="rect">
+                      <a:avLst/>
+                    </a:prstGeom>
+                  </pic:spPr>
+                </pic:pic>
+              </a:graphicData>
+            </a:graphic>
+          </wp:inline>
+        </w:drawing>
+      </w:r>
+    </w:p>
+    <w:p>
+      <w:pPr>
+        <w:pStyle w:val="ListParagraph"/>
+        <w:tabs>
+          <w:tab w:val="left" w:pos="270"/>
+        </w:tabs>
+        <w:spacing w:after="160" w:line="360" w:lineRule="auto"/>
+        <w:ind w:left="0" w:firstLine="0"/>
+        <w:jc w:val="center"/>
+        <w:rPr>
+          <w:szCs w:val="26"/>
+        </w:rPr>
+      </w:pPr>
+      <w:r>
+        <w:rPr>
+          <w:szCs w:val="26"/>
+        </w:rPr>
+        <w:t>Hình 1</w:t>
+      </w:r>
+      <w:r>
+        <w:rPr>
+          <w:szCs w:val="26"/>
+        </w:rPr>
         <w:t>6</w:t>
       </w:r>
       <w:r>
         <w:rPr>
           <w:szCs w:val="26"/>
         </w:rPr>
-        <w:t>:</w:t>
-      </w:r>
-      <w:r>
-        <w:rPr>
-          <w:szCs w:val="26"/>
-          <w:lang w:val="vi-VN"/>
-        </w:rPr>
-        <w:t xml:space="preserve"> Mô hình DFD ở mức đỉnh</w:t>
-      </w:r>
-    </w:p>
-    <w:p>
-      <w:pPr>
+        <w:t xml:space="preserve">: Form </w:t>
+      </w:r>
+      <w:r>
+        <w:rPr>
+          <w:szCs w:val="26"/>
+        </w:rPr>
+        <w:t>đăng ký bảo hiểm</w:t>
+      </w:r>
+    </w:p>
+    <w:p>
+      <w:pPr>
+        <w:pStyle w:val="ListParagraph"/>
+        <w:tabs>
+          <w:tab w:val="left" w:pos="270"/>
+        </w:tabs>
         <w:spacing w:after="160" w:line="360" w:lineRule="auto"/>
+        <w:ind w:left="0" w:firstLine="0"/>
+        <w:jc w:val="center"/>
+        <w:rPr>
+          <w:szCs w:val="26"/>
+        </w:rPr>
+      </w:pPr>
+    </w:p>
+    <w:p>
+      <w:pPr>
+        <w:spacing w:after="160" w:line="259" w:lineRule="auto"/>
+        <w:ind w:left="0" w:firstLine="0"/>
+        <w:jc w:val="left"/>
+        <w:rPr>
+          <w:szCs w:val="26"/>
+        </w:rPr>
+      </w:pPr>
+      <w:r>
+        <w:rPr>
+          <w:noProof/>
+          <w:szCs w:val="26"/>
+        </w:rPr>
+        <w:lastRenderedPageBreak/>
+        <w:drawing>
+          <wp:inline distT="0" distB="0" distL="0" distR="0">
+            <wp:extent cx="5943600" cy="3341370"/>
+            <wp:effectExtent l="0" t="0" r="0" b="0"/>
+            <wp:docPr id="14" name="Picture 14"/>
+            <wp:cNvGraphicFramePr>
+              <a:graphicFrameLocks xmlns:a="http://schemas.openxmlformats.org/drawingml/2006/main" noChangeAspect="1"/>
+            </wp:cNvGraphicFramePr>
+            <a:graphic xmlns:a="http://schemas.openxmlformats.org/drawingml/2006/main">
+              <a:graphicData uri="http://schemas.openxmlformats.org/drawingml/2006/picture">
+                <pic:pic xmlns:pic="http://schemas.openxmlformats.org/drawingml/2006/picture">
+                  <pic:nvPicPr>
+                    <pic:cNvPr id="14" name="Dang sách ứng viên.png"/>
+                    <pic:cNvPicPr/>
+                  </pic:nvPicPr>
+                  <pic:blipFill>
+                    <a:blip r:embed="rId39">
+                      <a:extLst>
+                        <a:ext uri="{28A0092B-C50C-407E-A947-70E740481C1C}">
+                          <a14:useLocalDpi xmlns:a14="http://schemas.microsoft.com/office/drawing/2010/main" val="0"/>
+                        </a:ext>
+                      </a:extLst>
+                    </a:blip>
+                    <a:stretch>
+                      <a:fillRect/>
+                    </a:stretch>
+                  </pic:blipFill>
+                  <pic:spPr>
+                    <a:xfrm>
+                      <a:off x="0" y="0"/>
+                      <a:ext cx="5943600" cy="3341370"/>
+                    </a:xfrm>
+                    <a:prstGeom prst="rect">
+                      <a:avLst/>
+                    </a:prstGeom>
+                  </pic:spPr>
+                </pic:pic>
+              </a:graphicData>
+            </a:graphic>
+          </wp:inline>
+        </w:drawing>
+      </w:r>
+    </w:p>
+    <w:p>
+      <w:pPr>
+        <w:pStyle w:val="ListParagraph"/>
+        <w:tabs>
+          <w:tab w:val="left" w:pos="270"/>
+        </w:tabs>
+        <w:spacing w:after="160" w:line="360" w:lineRule="auto"/>
+        <w:ind w:left="0" w:firstLine="0"/>
+        <w:jc w:val="center"/>
+        <w:rPr>
+          <w:szCs w:val="26"/>
+        </w:rPr>
+      </w:pPr>
+      <w:r>
+        <w:rPr>
+          <w:szCs w:val="26"/>
+        </w:rPr>
+        <w:t>Hình 1</w:t>
+      </w:r>
+      <w:r>
+        <w:rPr>
+          <w:szCs w:val="26"/>
+        </w:rPr>
+        <w:t>7</w:t>
+      </w:r>
+      <w:r>
+        <w:rPr>
+          <w:szCs w:val="26"/>
+        </w:rPr>
+        <w:t xml:space="preserve">: Form thông tin </w:t>
+      </w:r>
+      <w:r>
+        <w:rPr>
+          <w:szCs w:val="26"/>
+        </w:rPr>
+        <w:t>ứng</w:t>
+      </w:r>
+      <w:r>
+        <w:rPr>
+          <w:szCs w:val="26"/>
+        </w:rPr>
+        <w:t xml:space="preserve"> viên</w:t>
+      </w:r>
+    </w:p>
+    <w:p>
+      <w:pPr>
+        <w:spacing w:after="160" w:line="259" w:lineRule="auto"/>
+        <w:ind w:left="0" w:firstLine="0"/>
+        <w:jc w:val="left"/>
+        <w:rPr>
+          <w:szCs w:val="26"/>
+        </w:rPr>
+      </w:pPr>
+      <w:r>
+        <w:rPr>
+          <w:noProof/>
+          <w:szCs w:val="26"/>
+        </w:rPr>
+        <w:drawing>
+          <wp:inline distT="0" distB="0" distL="0" distR="0" wp14:anchorId="52A74CB3" wp14:editId="77365EAB">
+            <wp:extent cx="5943600" cy="3341370"/>
+            <wp:effectExtent l="0" t="0" r="0" b="0"/>
+            <wp:docPr id="15" name="Picture 15"/>
+            <wp:cNvGraphicFramePr>
+              <a:graphicFrameLocks xmlns:a="http://schemas.openxmlformats.org/drawingml/2006/main" noChangeAspect="1"/>
+            </wp:cNvGraphicFramePr>
+            <a:graphic xmlns:a="http://schemas.openxmlformats.org/drawingml/2006/main">
+              <a:graphicData uri="http://schemas.openxmlformats.org/drawingml/2006/picture">
+                <pic:pic xmlns:pic="http://schemas.openxmlformats.org/drawingml/2006/picture">
+                  <pic:nvPicPr>
+                    <pic:cNvPr id="15" name="TT ứng viên.png"/>
+                    <pic:cNvPicPr/>
+                  </pic:nvPicPr>
+                  <pic:blipFill>
+                    <a:blip r:embed="rId40">
+                      <a:extLst>
+                        <a:ext uri="{28A0092B-C50C-407E-A947-70E740481C1C}">
+                          <a14:useLocalDpi xmlns:a14="http://schemas.microsoft.com/office/drawing/2010/main" val="0"/>
+                        </a:ext>
+                      </a:extLst>
+                    </a:blip>
+                    <a:stretch>
+                      <a:fillRect/>
+                    </a:stretch>
+                  </pic:blipFill>
+                  <pic:spPr>
+                    <a:xfrm>
+                      <a:off x="0" y="0"/>
+                      <a:ext cx="5943600" cy="3341370"/>
+                    </a:xfrm>
+                    <a:prstGeom prst="rect">
+                      <a:avLst/>
+                    </a:prstGeom>
+                  </pic:spPr>
+                </pic:pic>
+              </a:graphicData>
+            </a:graphic>
+          </wp:inline>
+        </w:drawing>
+      </w:r>
+    </w:p>
+    <w:p>
+      <w:pPr>
+        <w:pStyle w:val="ListParagraph"/>
+        <w:tabs>
+          <w:tab w:val="left" w:pos="270"/>
+        </w:tabs>
+        <w:spacing w:after="160" w:line="360" w:lineRule="auto"/>
+        <w:ind w:left="0" w:firstLine="0"/>
+        <w:jc w:val="center"/>
+        <w:rPr>
+          <w:szCs w:val="26"/>
+        </w:rPr>
+      </w:pPr>
+      <w:r>
+        <w:rPr>
+          <w:szCs w:val="26"/>
+        </w:rPr>
+        <w:t>Hình 1</w:t>
+      </w:r>
+      <w:r>
+        <w:rPr>
+          <w:szCs w:val="26"/>
+        </w:rPr>
+        <w:t>7</w:t>
+      </w:r>
+      <w:r>
+        <w:rPr>
+          <w:szCs w:val="26"/>
+        </w:rPr>
+        <w:t>: Form thông tin ứng viên</w:t>
+      </w:r>
+    </w:p>
+    <w:p>
+      <w:pPr>
+        <w:spacing w:after="160" w:line="259" w:lineRule="auto"/>
+        <w:ind w:left="0" w:firstLine="0"/>
+        <w:jc w:val="left"/>
+        <w:rPr>
+          <w:szCs w:val="26"/>
+        </w:rPr>
+      </w:pPr>
+      <w:r>
+        <w:rPr>
+          <w:szCs w:val="26"/>
+        </w:rPr>
+        <w:br w:type="page"/>
+      </w:r>
+    </w:p>
+    <w:p>
+      <w:pPr>
+        <w:spacing w:after="160" w:line="259" w:lineRule="auto"/>
+        <w:ind w:left="0" w:firstLine="0"/>
+        <w:jc w:val="left"/>
+        <w:rPr>
+          <w:szCs w:val="26"/>
+        </w:rPr>
+      </w:pPr>
+      <w:r>
+        <w:rPr>
+          <w:noProof/>
+          <w:szCs w:val="26"/>
+        </w:rPr>
+        <w:lastRenderedPageBreak/>
+        <w:drawing>
+          <wp:inline distT="0" distB="0" distL="0" distR="0">
+            <wp:extent cx="5943600" cy="3341370"/>
+            <wp:effectExtent l="0" t="0" r="0" b="0"/>
+            <wp:docPr id="16" name="Picture 16"/>
+            <wp:cNvGraphicFramePr>
+              <a:graphicFrameLocks xmlns:a="http://schemas.openxmlformats.org/drawingml/2006/main" noChangeAspect="1"/>
+            </wp:cNvGraphicFramePr>
+            <a:graphic xmlns:a="http://schemas.openxmlformats.org/drawingml/2006/main">
+              <a:graphicData uri="http://schemas.openxmlformats.org/drawingml/2006/picture">
+                <pic:pic xmlns:pic="http://schemas.openxmlformats.org/drawingml/2006/picture">
+                  <pic:nvPicPr>
+                    <pic:cNvPr id="16" name="Tính lương.png"/>
+                    <pic:cNvPicPr/>
+                  </pic:nvPicPr>
+                  <pic:blipFill>
+                    <a:blip r:embed="rId41">
+                      <a:extLst>
+                        <a:ext uri="{28A0092B-C50C-407E-A947-70E740481C1C}">
+                          <a14:useLocalDpi xmlns:a14="http://schemas.microsoft.com/office/drawing/2010/main" val="0"/>
+                        </a:ext>
+                      </a:extLst>
+                    </a:blip>
+                    <a:stretch>
+                      <a:fillRect/>
+                    </a:stretch>
+                  </pic:blipFill>
+                  <pic:spPr>
+                    <a:xfrm>
+                      <a:off x="0" y="0"/>
+                      <a:ext cx="5943600" cy="3341370"/>
+                    </a:xfrm>
+                    <a:prstGeom prst="rect">
+                      <a:avLst/>
+                    </a:prstGeom>
+                  </pic:spPr>
+                </pic:pic>
+              </a:graphicData>
+            </a:graphic>
+          </wp:inline>
+        </w:drawing>
+      </w:r>
+    </w:p>
+    <w:p>
+      <w:pPr>
+        <w:pStyle w:val="ListParagraph"/>
+        <w:tabs>
+          <w:tab w:val="left" w:pos="270"/>
+        </w:tabs>
+        <w:spacing w:after="160" w:line="360" w:lineRule="auto"/>
+        <w:ind w:left="0" w:firstLine="0"/>
+        <w:jc w:val="center"/>
+        <w:rPr>
+          <w:szCs w:val="26"/>
+        </w:rPr>
+      </w:pPr>
+      <w:r>
+        <w:rPr>
+          <w:szCs w:val="26"/>
+        </w:rPr>
+        <w:t>Hình 1</w:t>
+      </w:r>
+      <w:r>
+        <w:rPr>
+          <w:szCs w:val="26"/>
+        </w:rPr>
+        <w:t>9</w:t>
+      </w:r>
+      <w:r>
+        <w:rPr>
+          <w:szCs w:val="26"/>
+        </w:rPr>
+        <w:t xml:space="preserve">: Form </w:t>
+      </w:r>
+      <w:r>
+        <w:rPr>
+          <w:szCs w:val="26"/>
+        </w:rPr>
+        <w:t>lương</w:t>
+      </w:r>
+    </w:p>
+    <w:p>
+      <w:pPr>
+        <w:spacing w:after="160" w:line="259" w:lineRule="auto"/>
+        <w:ind w:left="0" w:firstLine="0"/>
+        <w:jc w:val="left"/>
+        <w:rPr>
+          <w:szCs w:val="26"/>
+        </w:rPr>
+      </w:pPr>
+      <w:r>
+        <w:rPr>
+          <w:noProof/>
+          <w:szCs w:val="26"/>
+        </w:rPr>
+        <w:drawing>
+          <wp:inline distT="0" distB="0" distL="0" distR="0" wp14:anchorId="76203DB7" wp14:editId="4DEC825A">
+            <wp:extent cx="5943600" cy="3341370"/>
+            <wp:effectExtent l="0" t="0" r="0" b="0"/>
+            <wp:docPr id="17" name="Picture 17"/>
+            <wp:cNvGraphicFramePr>
+              <a:graphicFrameLocks xmlns:a="http://schemas.openxmlformats.org/drawingml/2006/main" noChangeAspect="1"/>
+            </wp:cNvGraphicFramePr>
+            <a:graphic xmlns:a="http://schemas.openxmlformats.org/drawingml/2006/main">
+              <a:graphicData uri="http://schemas.openxmlformats.org/drawingml/2006/picture">
+                <pic:pic xmlns:pic="http://schemas.openxmlformats.org/drawingml/2006/picture">
+                  <pic:nvPicPr>
+                    <pic:cNvPr id="17" name="Khen thưởng.png"/>
+                    <pic:cNvPicPr/>
+                  </pic:nvPicPr>
+                  <pic:blipFill>
+                    <a:blip r:embed="rId42">
+                      <a:extLst>
+                        <a:ext uri="{28A0092B-C50C-407E-A947-70E740481C1C}">
+                          <a14:useLocalDpi xmlns:a14="http://schemas.microsoft.com/office/drawing/2010/main" val="0"/>
+                        </a:ext>
+                      </a:extLst>
+                    </a:blip>
+                    <a:stretch>
+                      <a:fillRect/>
+                    </a:stretch>
+                  </pic:blipFill>
+                  <pic:spPr>
+                    <a:xfrm>
+                      <a:off x="0" y="0"/>
+                      <a:ext cx="5943600" cy="3341370"/>
+                    </a:xfrm>
+                    <a:prstGeom prst="rect">
+                      <a:avLst/>
+                    </a:prstGeom>
+                  </pic:spPr>
+                </pic:pic>
+              </a:graphicData>
+            </a:graphic>
+          </wp:inline>
+        </w:drawing>
+      </w:r>
+    </w:p>
+    <w:p>
+      <w:pPr>
+        <w:pStyle w:val="ListParagraph"/>
+        <w:tabs>
+          <w:tab w:val="left" w:pos="270"/>
+        </w:tabs>
+        <w:spacing w:after="160" w:line="360" w:lineRule="auto"/>
+        <w:ind w:left="0" w:firstLine="0"/>
+        <w:jc w:val="center"/>
+        <w:rPr>
+          <w:szCs w:val="26"/>
+        </w:rPr>
+      </w:pPr>
+      <w:r>
+        <w:rPr>
+          <w:szCs w:val="26"/>
+        </w:rPr>
+        <w:t xml:space="preserve">Hình </w:t>
+      </w:r>
+      <w:r>
+        <w:rPr>
+          <w:szCs w:val="26"/>
+        </w:rPr>
+        <w:t>20</w:t>
+      </w:r>
+      <w:r>
+        <w:rPr>
+          <w:szCs w:val="26"/>
+        </w:rPr>
+        <w:t>: Form khen thưởng</w:t>
+      </w:r>
+      <w:r>
+        <w:rPr>
+          <w:szCs w:val="26"/>
+        </w:rPr>
+        <w:t xml:space="preserve"> – kỷ luật</w:t>
+      </w:r>
+    </w:p>
+    <w:p>
+      <w:pPr>
+        <w:spacing w:after="160" w:line="259" w:lineRule="auto"/>
+        <w:ind w:left="0" w:firstLine="0"/>
+        <w:jc w:val="left"/>
+        <w:rPr>
+          <w:szCs w:val="26"/>
+        </w:rPr>
+      </w:pPr>
+      <w:r>
+        <w:rPr>
+          <w:szCs w:val="26"/>
+        </w:rPr>
+        <w:br w:type="page"/>
+      </w:r>
+    </w:p>
+    <w:p>
+      <w:pPr>
+        <w:pStyle w:val="ListParagraph"/>
+        <w:tabs>
+          <w:tab w:val="left" w:pos="270"/>
+        </w:tabs>
+        <w:spacing w:after="160" w:line="360" w:lineRule="auto"/>
+        <w:ind w:left="0" w:firstLine="0"/>
+        <w:jc w:val="center"/>
+        <w:rPr>
+          <w:szCs w:val="26"/>
+        </w:rPr>
+      </w:pPr>
+      <w:r>
+        <w:rPr>
+          <w:noProof/>
+          <w:szCs w:val="26"/>
+        </w:rPr>
+        <w:lastRenderedPageBreak/>
+        <w:drawing>
+          <wp:inline distT="0" distB="0" distL="0" distR="0">
+            <wp:extent cx="5943600" cy="3341370"/>
+            <wp:effectExtent l="0" t="0" r="0" b="0"/>
+            <wp:docPr id="18" name="Picture 18"/>
+            <wp:cNvGraphicFramePr>
+              <a:graphicFrameLocks xmlns:a="http://schemas.openxmlformats.org/drawingml/2006/main" noChangeAspect="1"/>
+            </wp:cNvGraphicFramePr>
+            <a:graphic xmlns:a="http://schemas.openxmlformats.org/drawingml/2006/main">
+              <a:graphicData uri="http://schemas.openxmlformats.org/drawingml/2006/picture">
+                <pic:pic xmlns:pic="http://schemas.openxmlformats.org/drawingml/2006/picture">
+                  <pic:nvPicPr>
+                    <pic:cNvPr id="18" name="Kỷ luật.png"/>
+                    <pic:cNvPicPr/>
+                  </pic:nvPicPr>
+                  <pic:blipFill>
+                    <a:blip r:embed="rId43">
+                      <a:extLst>
+                        <a:ext uri="{28A0092B-C50C-407E-A947-70E740481C1C}">
+                          <a14:useLocalDpi xmlns:a14="http://schemas.microsoft.com/office/drawing/2010/main" val="0"/>
+                        </a:ext>
+                      </a:extLst>
+                    </a:blip>
+                    <a:stretch>
+                      <a:fillRect/>
+                    </a:stretch>
+                  </pic:blipFill>
+                  <pic:spPr>
+                    <a:xfrm>
+                      <a:off x="0" y="0"/>
+                      <a:ext cx="5943600" cy="3341370"/>
+                    </a:xfrm>
+                    <a:prstGeom prst="rect">
+                      <a:avLst/>
+                    </a:prstGeom>
+                  </pic:spPr>
+                </pic:pic>
+              </a:graphicData>
+            </a:graphic>
+          </wp:inline>
+        </w:drawing>
+      </w:r>
+    </w:p>
+    <w:p>
+      <w:pPr>
+        <w:pStyle w:val="ListParagraph"/>
+        <w:tabs>
+          <w:tab w:val="left" w:pos="270"/>
+        </w:tabs>
+        <w:spacing w:after="160" w:line="360" w:lineRule="auto"/>
+        <w:ind w:left="0" w:firstLine="0"/>
+        <w:jc w:val="center"/>
+        <w:rPr>
+          <w:szCs w:val="26"/>
+        </w:rPr>
+      </w:pPr>
+      <w:r>
+        <w:rPr>
+          <w:szCs w:val="26"/>
+        </w:rPr>
+        <w:t>Hình 20: Form khen thưởng – kỷ luật</w:t>
+      </w:r>
+    </w:p>
+    <w:p>
+      <w:pPr>
+        <w:pStyle w:val="ListParagraph"/>
+        <w:tabs>
+          <w:tab w:val="left" w:pos="270"/>
+        </w:tabs>
+        <w:spacing w:after="160" w:line="360" w:lineRule="auto"/>
+        <w:ind w:left="0" w:firstLine="0"/>
+        <w:jc w:val="center"/>
+        <w:rPr>
+          <w:szCs w:val="26"/>
+        </w:rPr>
+      </w:pPr>
+      <w:r>
+        <w:rPr>
+          <w:noProof/>
+          <w:szCs w:val="26"/>
+        </w:rPr>
+        <w:drawing>
+          <wp:inline distT="0" distB="0" distL="0" distR="0" wp14:anchorId="213C4439" wp14:editId="2011F0FC">
+            <wp:extent cx="5943600" cy="3341370"/>
+            <wp:effectExtent l="0" t="0" r="0" b="0"/>
+            <wp:docPr id="20" name="Picture 20"/>
+            <wp:cNvGraphicFramePr>
+              <a:graphicFrameLocks xmlns:a="http://schemas.openxmlformats.org/drawingml/2006/main" noChangeAspect="1"/>
+            </wp:cNvGraphicFramePr>
+            <a:graphic xmlns:a="http://schemas.openxmlformats.org/drawingml/2006/main">
+              <a:graphicData uri="http://schemas.openxmlformats.org/drawingml/2006/picture">
+                <pic:pic xmlns:pic="http://schemas.openxmlformats.org/drawingml/2006/picture">
+                  <pic:nvPicPr>
+                    <pic:cNvPr id="20" name="Chấm công.png"/>
+                    <pic:cNvPicPr/>
+                  </pic:nvPicPr>
+                  <pic:blipFill>
+                    <a:blip r:embed="rId44">
+                      <a:extLst>
+                        <a:ext uri="{28A0092B-C50C-407E-A947-70E740481C1C}">
+                          <a14:useLocalDpi xmlns:a14="http://schemas.microsoft.com/office/drawing/2010/main" val="0"/>
+                        </a:ext>
+                      </a:extLst>
+                    </a:blip>
+                    <a:stretch>
+                      <a:fillRect/>
+                    </a:stretch>
+                  </pic:blipFill>
+                  <pic:spPr>
+                    <a:xfrm>
+                      <a:off x="0" y="0"/>
+                      <a:ext cx="5943600" cy="3341370"/>
+                    </a:xfrm>
+                    <a:prstGeom prst="rect">
+                      <a:avLst/>
+                    </a:prstGeom>
+                  </pic:spPr>
+                </pic:pic>
+              </a:graphicData>
+            </a:graphic>
+          </wp:inline>
+        </w:drawing>
+      </w:r>
+      <w:r>
+        <w:rPr>
+          <w:szCs w:val="26"/>
+        </w:rPr>
+        <w:t>Hình 2</w:t>
+      </w:r>
+      <w:r>
+        <w:rPr>
+          <w:szCs w:val="26"/>
+        </w:rPr>
+        <w:t>1</w:t>
+      </w:r>
+      <w:r>
+        <w:rPr>
+          <w:szCs w:val="26"/>
+        </w:rPr>
+        <w:t xml:space="preserve">: Form </w:t>
+      </w:r>
+      <w:r>
+        <w:rPr>
+          <w:szCs w:val="26"/>
+        </w:rPr>
+        <w:t>chấm công</w:t>
+      </w:r>
+      <w:r>
+        <w:rPr>
+          <w:szCs w:val="26"/>
+        </w:rPr>
+        <w:br w:type="page"/>
+      </w:r>
+    </w:p>
+    <w:p>
+      <w:pPr>
+        <w:pStyle w:val="ListParagraph"/>
+        <w:tabs>
+          <w:tab w:val="left" w:pos="270"/>
+        </w:tabs>
+        <w:spacing w:after="160" w:line="360" w:lineRule="auto"/>
+        <w:ind w:left="0" w:firstLine="0"/>
+        <w:jc w:val="center"/>
+        <w:rPr>
+          <w:szCs w:val="26"/>
+        </w:rPr>
+      </w:pPr>
+    </w:p>
+    <w:p>
+      <w:pPr>
+        <w:pStyle w:val="ListParagraph"/>
+        <w:tabs>
+          <w:tab w:val="left" w:pos="270"/>
+        </w:tabs>
+        <w:spacing w:after="160" w:line="360" w:lineRule="auto"/>
+        <w:ind w:left="0" w:firstLine="0"/>
+        <w:jc w:val="center"/>
+        <w:rPr>
+          <w:szCs w:val="26"/>
+        </w:rPr>
+      </w:pPr>
+      <w:r>
+        <w:rPr>
+          <w:noProof/>
+          <w:szCs w:val="26"/>
+        </w:rPr>
+        <w:drawing>
+          <wp:inline distT="0" distB="0" distL="0" distR="0">
+            <wp:extent cx="5943600" cy="3341370"/>
+            <wp:effectExtent l="0" t="0" r="0" b="0"/>
+            <wp:docPr id="21" name="Picture 21"/>
+            <wp:cNvGraphicFramePr>
+              <a:graphicFrameLocks xmlns:a="http://schemas.openxmlformats.org/drawingml/2006/main" noChangeAspect="1"/>
+            </wp:cNvGraphicFramePr>
+            <a:graphic xmlns:a="http://schemas.openxmlformats.org/drawingml/2006/main">
+              <a:graphicData uri="http://schemas.openxmlformats.org/drawingml/2006/picture">
+                <pic:pic xmlns:pic="http://schemas.openxmlformats.org/drawingml/2006/picture">
+                  <pic:nvPicPr>
+                    <pic:cNvPr id="21" name="Tăng ca.png"/>
+                    <pic:cNvPicPr/>
+                  </pic:nvPicPr>
+                  <pic:blipFill>
+                    <a:blip r:embed="rId45">
+                      <a:extLst>
+                        <a:ext uri="{28A0092B-C50C-407E-A947-70E740481C1C}">
+                          <a14:useLocalDpi xmlns:a14="http://schemas.microsoft.com/office/drawing/2010/main" val="0"/>
+                        </a:ext>
+                      </a:extLst>
+                    </a:blip>
+                    <a:stretch>
+                      <a:fillRect/>
+                    </a:stretch>
+                  </pic:blipFill>
+                  <pic:spPr>
+                    <a:xfrm>
+                      <a:off x="0" y="0"/>
+                      <a:ext cx="5943600" cy="3341370"/>
+                    </a:xfrm>
+                    <a:prstGeom prst="rect">
+                      <a:avLst/>
+                    </a:prstGeom>
+                  </pic:spPr>
+                </pic:pic>
+              </a:graphicData>
+            </a:graphic>
+          </wp:inline>
+        </w:drawing>
+      </w:r>
+    </w:p>
+    <w:p>
+      <w:pPr>
+        <w:pStyle w:val="ListParagraph"/>
+        <w:tabs>
+          <w:tab w:val="left" w:pos="270"/>
+        </w:tabs>
+        <w:spacing w:after="160" w:line="360" w:lineRule="auto"/>
+        <w:ind w:left="0" w:firstLine="0"/>
+        <w:jc w:val="center"/>
+        <w:rPr>
+          <w:szCs w:val="26"/>
+        </w:rPr>
+      </w:pPr>
+      <w:r>
+        <w:rPr>
+          <w:szCs w:val="26"/>
+        </w:rPr>
+        <w:t>Hình 2</w:t>
+      </w:r>
+      <w:r>
+        <w:rPr>
+          <w:szCs w:val="26"/>
+        </w:rPr>
+        <w:t>2</w:t>
+      </w:r>
+      <w:r>
+        <w:rPr>
+          <w:szCs w:val="26"/>
+        </w:rPr>
+        <w:t>: Form chấm công</w:t>
+      </w:r>
+    </w:p>
+    <w:p>
+      <w:pPr>
+        <w:spacing w:after="160" w:line="259" w:lineRule="auto"/>
+        <w:ind w:left="0" w:firstLine="0"/>
+        <w:jc w:val="left"/>
+        <w:rPr>
+          <w:szCs w:val="26"/>
+        </w:rPr>
+      </w:pPr>
+      <w:r>
+        <w:rPr>
+          <w:noProof/>
+          <w:szCs w:val="26"/>
+        </w:rPr>
+        <w:drawing>
+          <wp:inline distT="0" distB="0" distL="0" distR="0" wp14:anchorId="4C971106" wp14:editId="5A74F8B5">
+            <wp:extent cx="5943600" cy="3341370"/>
+            <wp:effectExtent l="0" t="0" r="0" b="0"/>
+            <wp:docPr id="22" name="Picture 22"/>
+            <wp:cNvGraphicFramePr>
+              <a:graphicFrameLocks xmlns:a="http://schemas.openxmlformats.org/drawingml/2006/main" noChangeAspect="1"/>
+            </wp:cNvGraphicFramePr>
+            <a:graphic xmlns:a="http://schemas.openxmlformats.org/drawingml/2006/main">
+              <a:graphicData uri="http://schemas.openxmlformats.org/drawingml/2006/picture">
+                <pic:pic xmlns:pic="http://schemas.openxmlformats.org/drawingml/2006/picture">
+                  <pic:nvPicPr>
+                    <pic:cNvPr id="22" name="Thống kê chấm công_nghỉ phép.png"/>
+                    <pic:cNvPicPr/>
+                  </pic:nvPicPr>
+                  <pic:blipFill>
+                    <a:blip r:embed="rId46">
+                      <a:extLst>
+                        <a:ext uri="{28A0092B-C50C-407E-A947-70E740481C1C}">
+                          <a14:useLocalDpi xmlns:a14="http://schemas.microsoft.com/office/drawing/2010/main" val="0"/>
+                        </a:ext>
+                      </a:extLst>
+                    </a:blip>
+                    <a:stretch>
+                      <a:fillRect/>
+                    </a:stretch>
+                  </pic:blipFill>
+                  <pic:spPr>
+                    <a:xfrm>
+                      <a:off x="0" y="0"/>
+                      <a:ext cx="5943600" cy="3341370"/>
+                    </a:xfrm>
+                    <a:prstGeom prst="rect">
+                      <a:avLst/>
+                    </a:prstGeom>
+                  </pic:spPr>
+                </pic:pic>
+              </a:graphicData>
+            </a:graphic>
+          </wp:inline>
+        </w:drawing>
+      </w:r>
+    </w:p>
+    <w:p>
+      <w:pPr>
+        <w:spacing w:after="160" w:line="259" w:lineRule="auto"/>
+        <w:ind w:left="0" w:firstLine="0"/>
+        <w:jc w:val="center"/>
+        <w:rPr>
+          <w:szCs w:val="26"/>
+        </w:rPr>
+      </w:pPr>
+      <w:r>
+        <w:rPr>
+          <w:szCs w:val="26"/>
+        </w:rPr>
+        <w:t>Hình 2</w:t>
+      </w:r>
+      <w:r>
+        <w:rPr>
+          <w:szCs w:val="26"/>
+        </w:rPr>
+        <w:t>3</w:t>
+      </w:r>
+      <w:r>
+        <w:rPr>
+          <w:szCs w:val="26"/>
+        </w:rPr>
+        <w:t xml:space="preserve">: Form </w:t>
+      </w:r>
+      <w:r>
+        <w:rPr>
+          <w:szCs w:val="26"/>
+        </w:rPr>
+        <w:t>thống kê</w:t>
+      </w:r>
+      <w:r>
+        <w:rPr>
+          <w:szCs w:val="26"/>
+        </w:rPr>
+        <w:br w:type="page"/>
+      </w:r>
+    </w:p>
+    <w:p>
+      <w:pPr>
+        <w:pStyle w:val="ListParagraph"/>
+        <w:tabs>
+          <w:tab w:val="left" w:pos="270"/>
+        </w:tabs>
+        <w:spacing w:after="160" w:line="360" w:lineRule="auto"/>
+        <w:ind w:left="0" w:firstLine="0"/>
+        <w:jc w:val="center"/>
+        <w:rPr>
+          <w:szCs w:val="26"/>
+        </w:rPr>
+      </w:pPr>
+      <w:r>
+        <w:rPr>
+          <w:noProof/>
+          <w:szCs w:val="26"/>
+        </w:rPr>
+        <w:lastRenderedPageBreak/>
+        <w:drawing>
+          <wp:inline distT="0" distB="0" distL="0" distR="0">
+            <wp:extent cx="5943600" cy="3341370"/>
+            <wp:effectExtent l="0" t="0" r="0" b="0"/>
+            <wp:docPr id="23" name="Picture 23"/>
+            <wp:cNvGraphicFramePr>
+              <a:graphicFrameLocks xmlns:a="http://schemas.openxmlformats.org/drawingml/2006/main" noChangeAspect="1"/>
+            </wp:cNvGraphicFramePr>
+            <a:graphic xmlns:a="http://schemas.openxmlformats.org/drawingml/2006/main">
+              <a:graphicData uri="http://schemas.openxmlformats.org/drawingml/2006/picture">
+                <pic:pic xmlns:pic="http://schemas.openxmlformats.org/drawingml/2006/picture">
+                  <pic:nvPicPr>
+                    <pic:cNvPr id="23" name="Thống kê chấm công_tăng ca.png"/>
+                    <pic:cNvPicPr/>
+                  </pic:nvPicPr>
+                  <pic:blipFill>
+                    <a:blip r:embed="rId47">
+                      <a:extLst>
+                        <a:ext uri="{28A0092B-C50C-407E-A947-70E740481C1C}">
+                          <a14:useLocalDpi xmlns:a14="http://schemas.microsoft.com/office/drawing/2010/main" val="0"/>
+                        </a:ext>
+                      </a:extLst>
+                    </a:blip>
+                    <a:stretch>
+                      <a:fillRect/>
+                    </a:stretch>
+                  </pic:blipFill>
+                  <pic:spPr>
+                    <a:xfrm>
+                      <a:off x="0" y="0"/>
+                      <a:ext cx="5943600" cy="3341370"/>
+                    </a:xfrm>
+                    <a:prstGeom prst="rect">
+                      <a:avLst/>
+                    </a:prstGeom>
+                  </pic:spPr>
+                </pic:pic>
+              </a:graphicData>
+            </a:graphic>
+          </wp:inline>
+        </w:drawing>
+      </w:r>
+    </w:p>
+    <w:p>
+      <w:pPr>
+        <w:pStyle w:val="ListParagraph"/>
+        <w:tabs>
+          <w:tab w:val="left" w:pos="270"/>
+        </w:tabs>
+        <w:spacing w:after="160" w:line="360" w:lineRule="auto"/>
+        <w:ind w:left="0" w:firstLine="0"/>
+        <w:jc w:val="center"/>
+        <w:rPr>
+          <w:noProof/>
+          <w:szCs w:val="26"/>
+        </w:rPr>
+      </w:pPr>
+      <w:r>
+        <w:rPr>
+          <w:szCs w:val="26"/>
+        </w:rPr>
+        <w:t>Hình 2</w:t>
+      </w:r>
+      <w:r>
+        <w:rPr>
+          <w:szCs w:val="26"/>
+        </w:rPr>
+        <w:t>4</w:t>
+      </w:r>
+      <w:r>
+        <w:rPr>
+          <w:szCs w:val="26"/>
+        </w:rPr>
+        <w:t>: Form thống kê</w:t>
+      </w:r>
+      <w:r>
+        <w:rPr>
+          <w:noProof/>
+          <w:szCs w:val="26"/>
+        </w:rPr>
+        <w:t xml:space="preserve"> </w:t>
+      </w:r>
+      <w:r>
+        <w:rPr>
+          <w:noProof/>
+          <w:szCs w:val="26"/>
+        </w:rPr>
+        <w:drawing>
+          <wp:inline distT="0" distB="0" distL="0" distR="0">
+            <wp:extent cx="5943600" cy="3341370"/>
+            <wp:effectExtent l="0" t="0" r="0" b="0"/>
+            <wp:docPr id="25" name="Picture 25"/>
+            <wp:cNvGraphicFramePr>
+              <a:graphicFrameLocks xmlns:a="http://schemas.openxmlformats.org/drawingml/2006/main" noChangeAspect="1"/>
+            </wp:cNvGraphicFramePr>
+            <a:graphic xmlns:a="http://schemas.openxmlformats.org/drawingml/2006/main">
+              <a:graphicData uri="http://schemas.openxmlformats.org/drawingml/2006/picture">
+                <pic:pic xmlns:pic="http://schemas.openxmlformats.org/drawingml/2006/picture">
+                  <pic:nvPicPr>
+                    <pic:cNvPr id="25" name="Thống kê chức vụ.png"/>
+                    <pic:cNvPicPr/>
+                  </pic:nvPicPr>
+                  <pic:blipFill>
+                    <a:blip r:embed="rId48">
+                      <a:extLst>
+                        <a:ext uri="{28A0092B-C50C-407E-A947-70E740481C1C}">
+                          <a14:useLocalDpi xmlns:a14="http://schemas.microsoft.com/office/drawing/2010/main" val="0"/>
+                        </a:ext>
+                      </a:extLst>
+                    </a:blip>
+                    <a:stretch>
+                      <a:fillRect/>
+                    </a:stretch>
+                  </pic:blipFill>
+                  <pic:spPr>
+                    <a:xfrm>
+                      <a:off x="0" y="0"/>
+                      <a:ext cx="5943600" cy="3341370"/>
+                    </a:xfrm>
+                    <a:prstGeom prst="rect">
+                      <a:avLst/>
+                    </a:prstGeom>
+                  </pic:spPr>
+                </pic:pic>
+              </a:graphicData>
+            </a:graphic>
+          </wp:inline>
+        </w:drawing>
+      </w:r>
+    </w:p>
+    <w:p>
+      <w:pPr>
+        <w:pStyle w:val="ListParagraph"/>
+        <w:tabs>
+          <w:tab w:val="left" w:pos="270"/>
+        </w:tabs>
+        <w:spacing w:after="160" w:line="360" w:lineRule="auto"/>
+        <w:ind w:left="0" w:firstLine="0"/>
+        <w:jc w:val="center"/>
+        <w:rPr>
+          <w:noProof/>
+          <w:szCs w:val="26"/>
+        </w:rPr>
+      </w:pPr>
+      <w:r>
+        <w:rPr>
+          <w:szCs w:val="26"/>
+        </w:rPr>
+        <w:t>Hình 2</w:t>
+      </w:r>
+      <w:r>
+        <w:rPr>
+          <w:szCs w:val="26"/>
+        </w:rPr>
+        <w:t>5</w:t>
+      </w:r>
+      <w:r>
+        <w:rPr>
+          <w:szCs w:val="26"/>
+        </w:rPr>
+        <w:t>: Form thống kê</w:t>
+      </w:r>
+    </w:p>
+    <w:p>
+      <w:pPr>
+        <w:pStyle w:val="ListParagraph"/>
+        <w:tabs>
+          <w:tab w:val="left" w:pos="270"/>
+        </w:tabs>
+        <w:spacing w:after="160" w:line="360" w:lineRule="auto"/>
+        <w:ind w:left="0" w:firstLine="0"/>
+        <w:rPr>
+          <w:szCs w:val="26"/>
+        </w:rPr>
+      </w:pPr>
+      <w:r>
+        <w:rPr>
+          <w:noProof/>
+          <w:szCs w:val="26"/>
+        </w:rPr>
+        <w:lastRenderedPageBreak/>
+        <w:drawing>
+          <wp:inline distT="0" distB="0" distL="0" distR="0">
+            <wp:extent cx="5943600" cy="3341370"/>
+            <wp:effectExtent l="0" t="0" r="0" b="0"/>
+            <wp:docPr id="26" name="Picture 26"/>
+            <wp:cNvGraphicFramePr>
+              <a:graphicFrameLocks xmlns:a="http://schemas.openxmlformats.org/drawingml/2006/main" noChangeAspect="1"/>
+            </wp:cNvGraphicFramePr>
+            <a:graphic xmlns:a="http://schemas.openxmlformats.org/drawingml/2006/main">
+              <a:graphicData uri="http://schemas.openxmlformats.org/drawingml/2006/picture">
+                <pic:pic xmlns:pic="http://schemas.openxmlformats.org/drawingml/2006/picture">
+                  <pic:nvPicPr>
+                    <pic:cNvPr id="26" name="Thống kê hợp đồng gần hết hạn.png"/>
+                    <pic:cNvPicPr/>
+                  </pic:nvPicPr>
+                  <pic:blipFill>
+                    <a:blip r:embed="rId49">
+                      <a:extLst>
+                        <a:ext uri="{28A0092B-C50C-407E-A947-70E740481C1C}">
+                          <a14:useLocalDpi xmlns:a14="http://schemas.microsoft.com/office/drawing/2010/main" val="0"/>
+                        </a:ext>
+                      </a:extLst>
+                    </a:blip>
+                    <a:stretch>
+                      <a:fillRect/>
+                    </a:stretch>
+                  </pic:blipFill>
+                  <pic:spPr>
+                    <a:xfrm>
+                      <a:off x="0" y="0"/>
+                      <a:ext cx="5943600" cy="3341370"/>
+                    </a:xfrm>
+                    <a:prstGeom prst="rect">
+                      <a:avLst/>
+                    </a:prstGeom>
+                  </pic:spPr>
+                </pic:pic>
+              </a:graphicData>
+            </a:graphic>
+          </wp:inline>
+        </w:drawing>
+      </w:r>
+    </w:p>
+    <w:p>
+      <w:pPr>
+        <w:pStyle w:val="ListParagraph"/>
+        <w:tabs>
+          <w:tab w:val="left" w:pos="270"/>
+        </w:tabs>
+        <w:spacing w:after="160" w:line="360" w:lineRule="auto"/>
+        <w:ind w:left="0" w:firstLine="0"/>
+        <w:jc w:val="center"/>
+        <w:rPr>
+          <w:szCs w:val="26"/>
+        </w:rPr>
+      </w:pPr>
+      <w:r>
+        <w:rPr>
+          <w:szCs w:val="26"/>
+        </w:rPr>
+        <w:t>Hình 2</w:t>
+      </w:r>
+      <w:r>
+        <w:rPr>
+          <w:szCs w:val="26"/>
+        </w:rPr>
+        <w:t>6</w:t>
+      </w:r>
+      <w:r>
+        <w:rPr>
+          <w:szCs w:val="26"/>
+        </w:rPr>
+        <w:t>: Form thống kê</w:t>
+      </w:r>
+    </w:p>
+    <w:p>
+      <w:pPr>
+        <w:pStyle w:val="ListParagraph"/>
+        <w:tabs>
+          <w:tab w:val="left" w:pos="270"/>
+        </w:tabs>
+        <w:spacing w:after="160" w:line="360" w:lineRule="auto"/>
+        <w:ind w:left="0" w:firstLine="0"/>
+        <w:jc w:val="center"/>
+        <w:rPr>
+          <w:szCs w:val="26"/>
+        </w:rPr>
+      </w:pPr>
+      <w:r>
+        <w:rPr>
+          <w:noProof/>
+          <w:szCs w:val="26"/>
+        </w:rPr>
+        <w:drawing>
+          <wp:inline distT="0" distB="0" distL="0" distR="0" wp14:anchorId="570B140D" wp14:editId="5F0D0B77">
+            <wp:extent cx="5943600" cy="3341370"/>
+            <wp:effectExtent l="0" t="0" r="0" b="0"/>
+            <wp:docPr id="30" name="Picture 30"/>
+            <wp:cNvGraphicFramePr>
+              <a:graphicFrameLocks xmlns:a="http://schemas.openxmlformats.org/drawingml/2006/main" noChangeAspect="1"/>
+            </wp:cNvGraphicFramePr>
+            <a:graphic xmlns:a="http://schemas.openxmlformats.org/drawingml/2006/main">
+              <a:graphicData uri="http://schemas.openxmlformats.org/drawingml/2006/picture">
+                <pic:pic xmlns:pic="http://schemas.openxmlformats.org/drawingml/2006/picture">
+                  <pic:nvPicPr>
+                    <pic:cNvPr id="30" name="Thống kê khen thưởng.png"/>
+                    <pic:cNvPicPr/>
+                  </pic:nvPicPr>
+                  <pic:blipFill>
+                    <a:blip r:embed="rId50">
+                      <a:extLst>
+                        <a:ext uri="{28A0092B-C50C-407E-A947-70E740481C1C}">
+                          <a14:useLocalDpi xmlns:a14="http://schemas.microsoft.com/office/drawing/2010/main" val="0"/>
+                        </a:ext>
+                      </a:extLst>
+                    </a:blip>
+                    <a:stretch>
+                      <a:fillRect/>
+                    </a:stretch>
+                  </pic:blipFill>
+                  <pic:spPr>
+                    <a:xfrm>
+                      <a:off x="0" y="0"/>
+                      <a:ext cx="5943600" cy="3341370"/>
+                    </a:xfrm>
+                    <a:prstGeom prst="rect">
+                      <a:avLst/>
+                    </a:prstGeom>
+                  </pic:spPr>
+                </pic:pic>
+              </a:graphicData>
+            </a:graphic>
+          </wp:inline>
+        </w:drawing>
+      </w:r>
+      <w:r>
+        <w:rPr>
+          <w:szCs w:val="26"/>
+        </w:rPr>
+        <w:t>Hình 2</w:t>
+      </w:r>
+      <w:r>
+        <w:rPr>
+          <w:szCs w:val="26"/>
+        </w:rPr>
+        <w:t>7</w:t>
+      </w:r>
+      <w:r>
+        <w:rPr>
+          <w:szCs w:val="26"/>
+        </w:rPr>
+        <w:t>: Form thống kê</w:t>
+      </w:r>
+    </w:p>
+    <w:p>
+      <w:pPr>
+        <w:pStyle w:val="ListParagraph"/>
+        <w:tabs>
+          <w:tab w:val="left" w:pos="270"/>
+        </w:tabs>
+        <w:spacing w:after="160" w:line="360" w:lineRule="auto"/>
+        <w:ind w:left="0" w:firstLine="0"/>
+        <w:rPr>
+          <w:szCs w:val="26"/>
+        </w:rPr>
+      </w:pPr>
+      <w:r>
+        <w:rPr>
+          <w:noProof/>
+          <w:szCs w:val="26"/>
+        </w:rPr>
+        <w:lastRenderedPageBreak/>
+        <w:drawing>
+          <wp:inline distT="0" distB="0" distL="0" distR="0">
+            <wp:extent cx="5943600" cy="3341370"/>
+            <wp:effectExtent l="0" t="0" r="0" b="0"/>
+            <wp:docPr id="31" name="Picture 31"/>
+            <wp:cNvGraphicFramePr>
+              <a:graphicFrameLocks xmlns:a="http://schemas.openxmlformats.org/drawingml/2006/main" noChangeAspect="1"/>
+            </wp:cNvGraphicFramePr>
+            <a:graphic xmlns:a="http://schemas.openxmlformats.org/drawingml/2006/main">
+              <a:graphicData uri="http://schemas.openxmlformats.org/drawingml/2006/picture">
+                <pic:pic xmlns:pic="http://schemas.openxmlformats.org/drawingml/2006/picture">
+                  <pic:nvPicPr>
+                    <pic:cNvPr id="31" name="Thống kê kỷ luật.png"/>
+                    <pic:cNvPicPr/>
+                  </pic:nvPicPr>
+                  <pic:blipFill>
+                    <a:blip r:embed="rId51">
+                      <a:extLst>
+                        <a:ext uri="{28A0092B-C50C-407E-A947-70E740481C1C}">
+                          <a14:useLocalDpi xmlns:a14="http://schemas.microsoft.com/office/drawing/2010/main" val="0"/>
+                        </a:ext>
+                      </a:extLst>
+                    </a:blip>
+                    <a:stretch>
+                      <a:fillRect/>
+                    </a:stretch>
+                  </pic:blipFill>
+                  <pic:spPr>
+                    <a:xfrm>
+                      <a:off x="0" y="0"/>
+                      <a:ext cx="5943600" cy="3341370"/>
+                    </a:xfrm>
+                    <a:prstGeom prst="rect">
+                      <a:avLst/>
+                    </a:prstGeom>
+                  </pic:spPr>
+                </pic:pic>
+              </a:graphicData>
+            </a:graphic>
+          </wp:inline>
+        </w:drawing>
+      </w:r>
+    </w:p>
+    <w:p>
+      <w:pPr>
+        <w:pStyle w:val="ListParagraph"/>
+        <w:tabs>
+          <w:tab w:val="left" w:pos="270"/>
+        </w:tabs>
+        <w:spacing w:after="160" w:line="360" w:lineRule="auto"/>
+        <w:ind w:left="0" w:firstLine="0"/>
+        <w:jc w:val="center"/>
+        <w:rPr>
+          <w:szCs w:val="26"/>
+        </w:rPr>
+      </w:pPr>
+      <w:r>
+        <w:rPr>
+          <w:szCs w:val="26"/>
+        </w:rPr>
+        <w:t>Hình 2</w:t>
+      </w:r>
+      <w:r>
+        <w:rPr>
+          <w:szCs w:val="26"/>
+        </w:rPr>
+        <w:t>8</w:t>
+      </w:r>
+      <w:r>
+        <w:rPr>
+          <w:szCs w:val="26"/>
+        </w:rPr>
+        <w:t>: Form thống kê</w:t>
+      </w:r>
+      <w:r>
+        <w:rPr>
+          <w:noProof/>
+          <w:szCs w:val="26"/>
+        </w:rPr>
+        <w:drawing>
+          <wp:inline distT="0" distB="0" distL="0" distR="0" wp14:anchorId="209A70EC" wp14:editId="5FEAD9A3">
+            <wp:extent cx="5943600" cy="3341370"/>
+            <wp:effectExtent l="0" t="0" r="0" b="0"/>
+            <wp:docPr id="32" name="Picture 32"/>
+            <wp:cNvGraphicFramePr>
+              <a:graphicFrameLocks xmlns:a="http://schemas.openxmlformats.org/drawingml/2006/main" noChangeAspect="1"/>
+            </wp:cNvGraphicFramePr>
+            <a:graphic xmlns:a="http://schemas.openxmlformats.org/drawingml/2006/main">
+              <a:graphicData uri="http://schemas.openxmlformats.org/drawingml/2006/picture">
+                <pic:pic xmlns:pic="http://schemas.openxmlformats.org/drawingml/2006/picture">
+                  <pic:nvPicPr>
+                    <pic:cNvPr id="32" name="Thống kê lương.png"/>
+                    <pic:cNvPicPr/>
+                  </pic:nvPicPr>
+                  <pic:blipFill>
+                    <a:blip r:embed="rId52">
+                      <a:extLst>
+                        <a:ext uri="{28A0092B-C50C-407E-A947-70E740481C1C}">
+                          <a14:useLocalDpi xmlns:a14="http://schemas.microsoft.com/office/drawing/2010/main" val="0"/>
+                        </a:ext>
+                      </a:extLst>
+                    </a:blip>
+                    <a:stretch>
+                      <a:fillRect/>
+                    </a:stretch>
+                  </pic:blipFill>
+                  <pic:spPr>
+                    <a:xfrm>
+                      <a:off x="0" y="0"/>
+                      <a:ext cx="5943600" cy="3341370"/>
+                    </a:xfrm>
+                    <a:prstGeom prst="rect">
+                      <a:avLst/>
+                    </a:prstGeom>
+                  </pic:spPr>
+                </pic:pic>
+              </a:graphicData>
+            </a:graphic>
+          </wp:inline>
+        </w:drawing>
+      </w:r>
+    </w:p>
+    <w:p>
+      <w:pPr>
+        <w:pStyle w:val="ListParagraph"/>
+        <w:tabs>
+          <w:tab w:val="left" w:pos="270"/>
+        </w:tabs>
+        <w:spacing w:after="160" w:line="360" w:lineRule="auto"/>
+        <w:ind w:left="0" w:firstLine="0"/>
+        <w:jc w:val="center"/>
+        <w:rPr>
+          <w:szCs w:val="26"/>
+        </w:rPr>
+      </w:pPr>
+      <w:r>
+        <w:rPr>
+          <w:szCs w:val="26"/>
+        </w:rPr>
+        <w:t>Hình 2</w:t>
+      </w:r>
+      <w:r>
+        <w:rPr>
+          <w:szCs w:val="26"/>
+        </w:rPr>
+        <w:t>9</w:t>
+      </w:r>
+      <w:r>
+        <w:rPr>
+          <w:szCs w:val="26"/>
+        </w:rPr>
+        <w:t>: Form thống kê</w:t>
+      </w:r>
+    </w:p>
+    <w:p>
+      <w:pPr>
+        <w:pStyle w:val="ListParagraph"/>
+        <w:tabs>
+          <w:tab w:val="left" w:pos="270"/>
+        </w:tabs>
+        <w:spacing w:after="160" w:line="360" w:lineRule="auto"/>
+        <w:ind w:left="0" w:firstLine="0"/>
+        <w:rPr>
+          <w:szCs w:val="26"/>
+        </w:rPr>
+      </w:pPr>
+      <w:r>
+        <w:rPr>
+          <w:noProof/>
+          <w:szCs w:val="26"/>
+        </w:rPr>
+        <w:lastRenderedPageBreak/>
+        <w:drawing>
+          <wp:inline distT="0" distB="0" distL="0" distR="0">
+            <wp:extent cx="5943600" cy="3341370"/>
+            <wp:effectExtent l="0" t="0" r="0" b="0"/>
+            <wp:docPr id="33" name="Picture 33"/>
+            <wp:cNvGraphicFramePr>
+              <a:graphicFrameLocks xmlns:a="http://schemas.openxmlformats.org/drawingml/2006/main" noChangeAspect="1"/>
+            </wp:cNvGraphicFramePr>
+            <a:graphic xmlns:a="http://schemas.openxmlformats.org/drawingml/2006/main">
+              <a:graphicData uri="http://schemas.openxmlformats.org/drawingml/2006/picture">
+                <pic:pic xmlns:pic="http://schemas.openxmlformats.org/drawingml/2006/picture">
+                  <pic:nvPicPr>
+                    <pic:cNvPr id="33" name="Thống kê nghỉ việc.png"/>
+                    <pic:cNvPicPr/>
+                  </pic:nvPicPr>
+                  <pic:blipFill>
+                    <a:blip r:embed="rId53">
+                      <a:extLst>
+                        <a:ext uri="{28A0092B-C50C-407E-A947-70E740481C1C}">
+                          <a14:useLocalDpi xmlns:a14="http://schemas.microsoft.com/office/drawing/2010/main" val="0"/>
+                        </a:ext>
+                      </a:extLst>
+                    </a:blip>
+                    <a:stretch>
+                      <a:fillRect/>
+                    </a:stretch>
+                  </pic:blipFill>
+                  <pic:spPr>
+                    <a:xfrm>
+                      <a:off x="0" y="0"/>
+                      <a:ext cx="5943600" cy="3341370"/>
+                    </a:xfrm>
+                    <a:prstGeom prst="rect">
+                      <a:avLst/>
+                    </a:prstGeom>
+                  </pic:spPr>
+                </pic:pic>
+              </a:graphicData>
+            </a:graphic>
+          </wp:inline>
+        </w:drawing>
+      </w:r>
+    </w:p>
+    <w:p>
+      <w:pPr>
+        <w:pStyle w:val="ListParagraph"/>
+        <w:tabs>
+          <w:tab w:val="left" w:pos="270"/>
+        </w:tabs>
+        <w:spacing w:after="160" w:line="360" w:lineRule="auto"/>
+        <w:ind w:left="0" w:firstLine="0"/>
+        <w:jc w:val="center"/>
+        <w:rPr>
+          <w:szCs w:val="26"/>
+        </w:rPr>
+      </w:pPr>
+      <w:r>
+        <w:rPr>
+          <w:szCs w:val="26"/>
+        </w:rPr>
+        <w:t xml:space="preserve">Hình </w:t>
+      </w:r>
+      <w:r>
+        <w:rPr>
+          <w:szCs w:val="26"/>
+        </w:rPr>
+        <w:t>30</w:t>
+      </w:r>
+      <w:r>
+        <w:rPr>
+          <w:szCs w:val="26"/>
+        </w:rPr>
+        <w:t>: Form thống kê</w:t>
+      </w:r>
+      <w:r>
+        <w:rPr>
+          <w:noProof/>
+          <w:szCs w:val="26"/>
+        </w:rPr>
+        <w:drawing>
+          <wp:inline distT="0" distB="0" distL="0" distR="0" wp14:anchorId="3DBCABCC" wp14:editId="0A178196">
+            <wp:extent cx="5943600" cy="3341370"/>
+            <wp:effectExtent l="0" t="0" r="0" b="0"/>
+            <wp:docPr id="34" name="Picture 34"/>
+            <wp:cNvGraphicFramePr>
+              <a:graphicFrameLocks xmlns:a="http://schemas.openxmlformats.org/drawingml/2006/main" noChangeAspect="1"/>
+            </wp:cNvGraphicFramePr>
+            <a:graphic xmlns:a="http://schemas.openxmlformats.org/drawingml/2006/main">
+              <a:graphicData uri="http://schemas.openxmlformats.org/drawingml/2006/picture">
+                <pic:pic xmlns:pic="http://schemas.openxmlformats.org/drawingml/2006/picture">
+                  <pic:nvPicPr>
+                    <pic:cNvPr id="34" name="Thống kê trình độ chuyên môn.png"/>
+                    <pic:cNvPicPr/>
+                  </pic:nvPicPr>
+                  <pic:blipFill>
+                    <a:blip r:embed="rId54">
+                      <a:extLst>
+                        <a:ext uri="{28A0092B-C50C-407E-A947-70E740481C1C}">
+                          <a14:useLocalDpi xmlns:a14="http://schemas.microsoft.com/office/drawing/2010/main" val="0"/>
+                        </a:ext>
+                      </a:extLst>
+                    </a:blip>
+                    <a:stretch>
+                      <a:fillRect/>
+                    </a:stretch>
+                  </pic:blipFill>
+                  <pic:spPr>
+                    <a:xfrm>
+                      <a:off x="0" y="0"/>
+                      <a:ext cx="5943600" cy="3341370"/>
+                    </a:xfrm>
+                    <a:prstGeom prst="rect">
+                      <a:avLst/>
+                    </a:prstGeom>
+                  </pic:spPr>
+                </pic:pic>
+              </a:graphicData>
+            </a:graphic>
+          </wp:inline>
+        </w:drawing>
+      </w:r>
+    </w:p>
+    <w:p>
+      <w:pPr>
+        <w:pStyle w:val="ListParagraph"/>
+        <w:tabs>
+          <w:tab w:val="left" w:pos="270"/>
+        </w:tabs>
+        <w:spacing w:after="160" w:line="360" w:lineRule="auto"/>
+        <w:ind w:left="0" w:firstLine="0"/>
+        <w:jc w:val="center"/>
+        <w:rPr>
+          <w:szCs w:val="26"/>
+        </w:rPr>
+      </w:pPr>
+      <w:r>
+        <w:rPr>
+          <w:szCs w:val="26"/>
+        </w:rPr>
+        <w:t>Hình 3</w:t>
+      </w:r>
+      <w:r>
+        <w:rPr>
+          <w:szCs w:val="26"/>
+        </w:rPr>
+        <w:t>1</w:t>
+      </w:r>
+      <w:r>
+        <w:rPr>
+          <w:szCs w:val="26"/>
+        </w:rPr>
+        <w:t>: Form thống kê</w:t>
+      </w:r>
+    </w:p>
+    <w:p>
+      <w:pPr>
+        <w:pStyle w:val="ListParagraph"/>
+        <w:tabs>
+          <w:tab w:val="left" w:pos="270"/>
+        </w:tabs>
+        <w:spacing w:after="160" w:line="360" w:lineRule="auto"/>
+        <w:ind w:left="0" w:firstLine="0"/>
+        <w:rPr>
+          <w:szCs w:val="26"/>
+        </w:rPr>
+      </w:pPr>
+      <w:r>
+        <w:rPr>
+          <w:noProof/>
+          <w:szCs w:val="26"/>
+        </w:rPr>
+        <w:lastRenderedPageBreak/>
+        <w:drawing>
+          <wp:inline distT="0" distB="0" distL="0" distR="0">
+            <wp:extent cx="5943600" cy="3341370"/>
+            <wp:effectExtent l="0" t="0" r="0" b="0"/>
+            <wp:docPr id="35" name="Picture 35"/>
+            <wp:cNvGraphicFramePr>
+              <a:graphicFrameLocks xmlns:a="http://schemas.openxmlformats.org/drawingml/2006/main" noChangeAspect="1"/>
+            </wp:cNvGraphicFramePr>
+            <a:graphic xmlns:a="http://schemas.openxmlformats.org/drawingml/2006/main">
+              <a:graphicData uri="http://schemas.openxmlformats.org/drawingml/2006/picture">
+                <pic:pic xmlns:pic="http://schemas.openxmlformats.org/drawingml/2006/picture">
+                  <pic:nvPicPr>
+                    <pic:cNvPr id="35" name="Thống kê ứng viên đậu.png"/>
+                    <pic:cNvPicPr/>
+                  </pic:nvPicPr>
+                  <pic:blipFill>
+                    <a:blip r:embed="rId55">
+                      <a:extLst>
+                        <a:ext uri="{28A0092B-C50C-407E-A947-70E740481C1C}">
+                          <a14:useLocalDpi xmlns:a14="http://schemas.microsoft.com/office/drawing/2010/main" val="0"/>
+                        </a:ext>
+                      </a:extLst>
+                    </a:blip>
+                    <a:stretch>
+                      <a:fillRect/>
+                    </a:stretch>
+                  </pic:blipFill>
+                  <pic:spPr>
+                    <a:xfrm>
+                      <a:off x="0" y="0"/>
+                      <a:ext cx="5943600" cy="3341370"/>
+                    </a:xfrm>
+                    <a:prstGeom prst="rect">
+                      <a:avLst/>
+                    </a:prstGeom>
+                  </pic:spPr>
+                </pic:pic>
+              </a:graphicData>
+            </a:graphic>
+          </wp:inline>
+        </w:drawing>
+      </w:r>
+    </w:p>
+    <w:p>
+      <w:pPr>
+        <w:pStyle w:val="ListParagraph"/>
+        <w:tabs>
+          <w:tab w:val="left" w:pos="270"/>
+        </w:tabs>
+        <w:spacing w:after="160" w:line="360" w:lineRule="auto"/>
+        <w:ind w:left="0" w:firstLine="0"/>
+        <w:jc w:val="center"/>
+        <w:rPr>
+          <w:szCs w:val="26"/>
+        </w:rPr>
+      </w:pPr>
+      <w:r>
+        <w:rPr>
+          <w:szCs w:val="26"/>
+        </w:rPr>
+        <w:t>Hình 3</w:t>
+      </w:r>
+      <w:r>
+        <w:rPr>
+          <w:szCs w:val="26"/>
+        </w:rPr>
+        <w:t>2</w:t>
+      </w:r>
+      <w:r>
+        <w:rPr>
+          <w:szCs w:val="26"/>
+        </w:rPr>
+        <w:t>: Form thống kê</w:t>
+      </w:r>
+    </w:p>
+    <w:p>
+      <w:pPr>
+        <w:pStyle w:val="ListParagraph"/>
+        <w:tabs>
+          <w:tab w:val="left" w:pos="270"/>
+        </w:tabs>
+        <w:spacing w:after="160" w:line="360" w:lineRule="auto"/>
+        <w:ind w:left="0" w:firstLine="0"/>
+        <w:rPr>
+          <w:szCs w:val="26"/>
+        </w:rPr>
+      </w:pPr>
+      <w:r>
+        <w:rPr>
+          <w:noProof/>
+          <w:szCs w:val="26"/>
+        </w:rPr>
+        <w:drawing>
+          <wp:inline distT="0" distB="0" distL="0" distR="0">
+            <wp:extent cx="5943600" cy="3341370"/>
+            <wp:effectExtent l="0" t="0" r="0" b="0"/>
+            <wp:docPr id="36" name="Picture 36"/>
+            <wp:cNvGraphicFramePr>
+              <a:graphicFrameLocks xmlns:a="http://schemas.openxmlformats.org/drawingml/2006/main" noChangeAspect="1"/>
+            </wp:cNvGraphicFramePr>
+            <a:graphic xmlns:a="http://schemas.openxmlformats.org/drawingml/2006/main">
+              <a:graphicData uri="http://schemas.openxmlformats.org/drawingml/2006/picture">
+                <pic:pic xmlns:pic="http://schemas.openxmlformats.org/drawingml/2006/picture">
+                  <pic:nvPicPr>
+                    <pic:cNvPr id="36" name="Thống kê ứng viên rớt.png"/>
+                    <pic:cNvPicPr/>
+                  </pic:nvPicPr>
+                  <pic:blipFill>
+                    <a:blip r:embed="rId56">
+                      <a:extLst>
+                        <a:ext uri="{28A0092B-C50C-407E-A947-70E740481C1C}">
+                          <a14:useLocalDpi xmlns:a14="http://schemas.microsoft.com/office/drawing/2010/main" val="0"/>
+                        </a:ext>
+                      </a:extLst>
+                    </a:blip>
+                    <a:stretch>
+                      <a:fillRect/>
+                    </a:stretch>
+                  </pic:blipFill>
+                  <pic:spPr>
+                    <a:xfrm>
+                      <a:off x="0" y="0"/>
+                      <a:ext cx="5943600" cy="3341370"/>
+                    </a:xfrm>
+                    <a:prstGeom prst="rect">
+                      <a:avLst/>
+                    </a:prstGeom>
+                  </pic:spPr>
+                </pic:pic>
+              </a:graphicData>
+            </a:graphic>
+          </wp:inline>
+        </w:drawing>
+      </w:r>
+    </w:p>
+    <w:p>
+      <w:pPr>
+        <w:pStyle w:val="ListParagraph"/>
+        <w:tabs>
+          <w:tab w:val="left" w:pos="270"/>
+        </w:tabs>
+        <w:spacing w:after="160" w:line="360" w:lineRule="auto"/>
+        <w:ind w:left="0" w:firstLine="0"/>
+        <w:jc w:val="center"/>
+        <w:rPr>
+          <w:szCs w:val="26"/>
+        </w:rPr>
+      </w:pPr>
+      <w:r>
+        <w:rPr>
+          <w:szCs w:val="26"/>
+        </w:rPr>
+        <w:t>Hình 3</w:t>
+      </w:r>
+      <w:r>
+        <w:rPr>
+          <w:szCs w:val="26"/>
+        </w:rPr>
+        <w:t>3</w:t>
+      </w:r>
+      <w:bookmarkStart w:id="18" w:name="_GoBack"/>
+      <w:bookmarkEnd w:id="18"/>
+      <w:r>
+        <w:rPr>
+          <w:szCs w:val="26"/>
+        </w:rPr>
+        <w:t>: Form thống kê</w:t>
+      </w:r>
+    </w:p>
+    <w:p>
+      <w:pPr>
+        <w:pStyle w:val="ListParagraph"/>
+        <w:tabs>
+          <w:tab w:val="left" w:pos="270"/>
+        </w:tabs>
+        <w:spacing w:after="160" w:line="360" w:lineRule="auto"/>
+        <w:ind w:left="0" w:firstLine="0"/>
+        <w:jc w:val="center"/>
+        <w:rPr>
+          <w:szCs w:val="26"/>
+        </w:rPr>
+      </w:pPr>
+    </w:p>
+    <w:p>
+      <w:pPr>
+        <w:spacing w:after="160" w:line="259" w:lineRule="auto"/>
         <w:ind w:left="0" w:firstLine="0"/>
         <w:jc w:val="left"/>
         <w:rPr>
@@ -7516,7 +10251,7 @@
         <v:path o:extrusionok="f" gradientshapeok="t" o:connecttype="rect"/>
         <o:lock v:ext="edit" aspectratio="t"/>
       </v:shapetype>
-      <v:shape id="_x0000_i1048" type="#_x0000_t75" style="width:11.55pt;height:11.55pt" o:bullet="t">
+      <v:shape id="_x0000_i1051" type="#_x0000_t75" style="width:11.25pt;height:11.25pt" o:bullet="t">
         <v:imagedata r:id="rId1" o:title="mso13C0"/>
       </v:shape>
     </w:pict>
@@ -8330,6 +11065,97 @@
     </w:lvl>
   </w:abstractNum>
   <w:abstractNum w:abstractNumId="7" w15:restartNumberingAfterBreak="0">
+    <w:nsid w:val="32B46562"/>
+    <w:multiLevelType w:val="hybridMultilevel"/>
+    <w:tmpl w:val="4CE20378"/>
+    <w:lvl w:ilvl="0" w:tplc="8A288536">
+      <w:start w:val="1"/>
+      <w:numFmt w:val="decimal"/>
+      <w:lvlText w:val="%1."/>
+      <w:lvlJc w:val="left"/>
+      <w:pPr>
+        <w:ind w:left="720" w:hanging="360"/>
+      </w:pPr>
+      <w:rPr>
+        <w:rFonts w:hint="default"/>
+        <w:b/>
+        <w:bCs w:val="0"/>
+      </w:rPr>
+    </w:lvl>
+    <w:lvl w:ilvl="1" w:tplc="04090019" w:tentative="1">
+      <w:start w:val="1"/>
+      <w:numFmt w:val="lowerLetter"/>
+      <w:lvlText w:val="%2."/>
+      <w:lvlJc w:val="left"/>
+      <w:pPr>
+        <w:ind w:left="1440" w:hanging="360"/>
+      </w:pPr>
+    </w:lvl>
+    <w:lvl w:ilvl="2" w:tplc="0409001B" w:tentative="1">
+      <w:start w:val="1"/>
+      <w:numFmt w:val="lowerRoman"/>
+      <w:lvlText w:val="%3."/>
+      <w:lvlJc w:val="right"/>
+      <w:pPr>
+        <w:ind w:left="2160" w:hanging="180"/>
+      </w:pPr>
+    </w:lvl>
+    <w:lvl w:ilvl="3" w:tplc="0409000F" w:tentative="1">
+      <w:start w:val="1"/>
+      <w:numFmt w:val="decimal"/>
+      <w:lvlText w:val="%4."/>
+      <w:lvlJc w:val="left"/>
+      <w:pPr>
+        <w:ind w:left="2880" w:hanging="360"/>
+      </w:pPr>
+    </w:lvl>
+    <w:lvl w:ilvl="4" w:tplc="04090019" w:tentative="1">
+      <w:start w:val="1"/>
+      <w:numFmt w:val="lowerLetter"/>
+      <w:lvlText w:val="%5."/>
+      <w:lvlJc w:val="left"/>
+      <w:pPr>
+        <w:ind w:left="3600" w:hanging="360"/>
+      </w:pPr>
+    </w:lvl>
+    <w:lvl w:ilvl="5" w:tplc="0409001B" w:tentative="1">
+      <w:start w:val="1"/>
+      <w:numFmt w:val="lowerRoman"/>
+      <w:lvlText w:val="%6."/>
+      <w:lvlJc w:val="right"/>
+      <w:pPr>
+        <w:ind w:left="4320" w:hanging="180"/>
+      </w:pPr>
+    </w:lvl>
+    <w:lvl w:ilvl="6" w:tplc="0409000F" w:tentative="1">
+      <w:start w:val="1"/>
+      <w:numFmt w:val="decimal"/>
+      <w:lvlText w:val="%7."/>
+      <w:lvlJc w:val="left"/>
+      <w:pPr>
+        <w:ind w:left="5040" w:hanging="360"/>
+      </w:pPr>
+    </w:lvl>
+    <w:lvl w:ilvl="7" w:tplc="04090019" w:tentative="1">
+      <w:start w:val="1"/>
+      <w:numFmt w:val="lowerLetter"/>
+      <w:lvlText w:val="%8."/>
+      <w:lvlJc w:val="left"/>
+      <w:pPr>
+        <w:ind w:left="5760" w:hanging="360"/>
+      </w:pPr>
+    </w:lvl>
+    <w:lvl w:ilvl="8" w:tplc="0409001B" w:tentative="1">
+      <w:start w:val="1"/>
+      <w:numFmt w:val="lowerRoman"/>
+      <w:lvlText w:val="%9."/>
+      <w:lvlJc w:val="right"/>
+      <w:pPr>
+        <w:ind w:left="6480" w:hanging="180"/>
+      </w:pPr>
+    </w:lvl>
+  </w:abstractNum>
+  <w:abstractNum w:abstractNumId="8" w15:restartNumberingAfterBreak="0">
     <w:nsid w:val="34FF468C"/>
     <w:multiLevelType w:val="hybridMultilevel"/>
     <w:tmpl w:val="BF500F10"/>
@@ -8442,7 +11268,7 @@
       </w:rPr>
     </w:lvl>
   </w:abstractNum>
-  <w:abstractNum w:abstractNumId="8" w15:restartNumberingAfterBreak="0">
+  <w:abstractNum w:abstractNumId="9" w15:restartNumberingAfterBreak="0">
     <w:nsid w:val="37ED4737"/>
     <w:multiLevelType w:val="multilevel"/>
     <w:tmpl w:val="A99E9DAC"/>
@@ -8555,7 +11381,7 @@
       </w:rPr>
     </w:lvl>
   </w:abstractNum>
-  <w:abstractNum w:abstractNumId="9" w15:restartNumberingAfterBreak="0">
+  <w:abstractNum w:abstractNumId="10" w15:restartNumberingAfterBreak="0">
     <w:nsid w:val="38042E9F"/>
     <w:multiLevelType w:val="hybridMultilevel"/>
     <w:tmpl w:val="8A86B47E"/>
@@ -8668,7 +11494,7 @@
       </w:rPr>
     </w:lvl>
   </w:abstractNum>
-  <w:abstractNum w:abstractNumId="10" w15:restartNumberingAfterBreak="0">
+  <w:abstractNum w:abstractNumId="11" w15:restartNumberingAfterBreak="0">
     <w:nsid w:val="3FFE3444"/>
     <w:multiLevelType w:val="hybridMultilevel"/>
     <w:tmpl w:val="9A926E26"/>
@@ -8781,7 +11607,7 @@
       </w:rPr>
     </w:lvl>
   </w:abstractNum>
-  <w:abstractNum w:abstractNumId="11" w15:restartNumberingAfterBreak="0">
+  <w:abstractNum w:abstractNumId="12" w15:restartNumberingAfterBreak="0">
     <w:nsid w:val="4097241B"/>
     <w:multiLevelType w:val="hybridMultilevel"/>
     <w:tmpl w:val="9580C35C"/>
@@ -8894,7 +11720,7 @@
       </w:rPr>
     </w:lvl>
   </w:abstractNum>
-  <w:abstractNum w:abstractNumId="12" w15:restartNumberingAfterBreak="0">
+  <w:abstractNum w:abstractNumId="13" w15:restartNumberingAfterBreak="0">
     <w:nsid w:val="40CD2F1D"/>
     <w:multiLevelType w:val="multilevel"/>
     <w:tmpl w:val="B106C094"/>
@@ -9017,7 +11843,7 @@
       </w:rPr>
     </w:lvl>
   </w:abstractNum>
-  <w:abstractNum w:abstractNumId="13" w15:restartNumberingAfterBreak="0">
+  <w:abstractNum w:abstractNumId="14" w15:restartNumberingAfterBreak="0">
     <w:nsid w:val="47886D09"/>
     <w:multiLevelType w:val="hybridMultilevel"/>
     <w:tmpl w:val="A4AE4B36"/>
@@ -9131,7 +11957,7 @@
       </w:rPr>
     </w:lvl>
   </w:abstractNum>
-  <w:abstractNum w:abstractNumId="14" w15:restartNumberingAfterBreak="0">
+  <w:abstractNum w:abstractNumId="15" w15:restartNumberingAfterBreak="0">
     <w:nsid w:val="49C96E2C"/>
     <w:multiLevelType w:val="hybridMultilevel"/>
     <w:tmpl w:val="95F2CD98"/>
@@ -9244,7 +12070,96 @@
       </w:rPr>
     </w:lvl>
   </w:abstractNum>
-  <w:abstractNum w:abstractNumId="15" w15:restartNumberingAfterBreak="0">
+  <w:abstractNum w:abstractNumId="16" w15:restartNumberingAfterBreak="0">
+    <w:nsid w:val="4A667D2B"/>
+    <w:multiLevelType w:val="hybridMultilevel"/>
+    <w:tmpl w:val="96FE20E2"/>
+    <w:lvl w:ilvl="0" w:tplc="0409000F">
+      <w:start w:val="1"/>
+      <w:numFmt w:val="decimal"/>
+      <w:lvlText w:val="%1."/>
+      <w:lvlJc w:val="left"/>
+      <w:pPr>
+        <w:ind w:left="720" w:hanging="360"/>
+      </w:pPr>
+      <w:rPr>
+        <w:rFonts w:hint="default"/>
+      </w:rPr>
+    </w:lvl>
+    <w:lvl w:ilvl="1" w:tplc="04090019" w:tentative="1">
+      <w:start w:val="1"/>
+      <w:numFmt w:val="lowerLetter"/>
+      <w:lvlText w:val="%2."/>
+      <w:lvlJc w:val="left"/>
+      <w:pPr>
+        <w:ind w:left="1440" w:hanging="360"/>
+      </w:pPr>
+    </w:lvl>
+    <w:lvl w:ilvl="2" w:tplc="0409001B" w:tentative="1">
+      <w:start w:val="1"/>
+      <w:numFmt w:val="lowerRoman"/>
+      <w:lvlText w:val="%3."/>
+      <w:lvlJc w:val="right"/>
+      <w:pPr>
+        <w:ind w:left="2160" w:hanging="180"/>
+      </w:pPr>
+    </w:lvl>
+    <w:lvl w:ilvl="3" w:tplc="0409000F" w:tentative="1">
+      <w:start w:val="1"/>
+      <w:numFmt w:val="decimal"/>
+      <w:lvlText w:val="%4."/>
+      <w:lvlJc w:val="left"/>
+      <w:pPr>
+        <w:ind w:left="2880" w:hanging="360"/>
+      </w:pPr>
+    </w:lvl>
+    <w:lvl w:ilvl="4" w:tplc="04090019" w:tentative="1">
+      <w:start w:val="1"/>
+      <w:numFmt w:val="lowerLetter"/>
+      <w:lvlText w:val="%5."/>
+      <w:lvlJc w:val="left"/>
+      <w:pPr>
+        <w:ind w:left="3600" w:hanging="360"/>
+      </w:pPr>
+    </w:lvl>
+    <w:lvl w:ilvl="5" w:tplc="0409001B" w:tentative="1">
+      <w:start w:val="1"/>
+      <w:numFmt w:val="lowerRoman"/>
+      <w:lvlText w:val="%6."/>
+      <w:lvlJc w:val="right"/>
+      <w:pPr>
+        <w:ind w:left="4320" w:hanging="180"/>
+      </w:pPr>
+    </w:lvl>
+    <w:lvl w:ilvl="6" w:tplc="0409000F" w:tentative="1">
+      <w:start w:val="1"/>
+      <w:numFmt w:val="decimal"/>
+      <w:lvlText w:val="%7."/>
+      <w:lvlJc w:val="left"/>
+      <w:pPr>
+        <w:ind w:left="5040" w:hanging="360"/>
+      </w:pPr>
+    </w:lvl>
+    <w:lvl w:ilvl="7" w:tplc="04090019" w:tentative="1">
+      <w:start w:val="1"/>
+      <w:numFmt w:val="lowerLetter"/>
+      <w:lvlText w:val="%8."/>
+      <w:lvlJc w:val="left"/>
+      <w:pPr>
+        <w:ind w:left="5760" w:hanging="360"/>
+      </w:pPr>
+    </w:lvl>
+    <w:lvl w:ilvl="8" w:tplc="0409001B" w:tentative="1">
+      <w:start w:val="1"/>
+      <w:numFmt w:val="lowerRoman"/>
+      <w:lvlText w:val="%9."/>
+      <w:lvlJc w:val="right"/>
+      <w:pPr>
+        <w:ind w:left="6480" w:hanging="180"/>
+      </w:pPr>
+    </w:lvl>
+  </w:abstractNum>
+  <w:abstractNum w:abstractNumId="17" w15:restartNumberingAfterBreak="0">
     <w:nsid w:val="58F85C19"/>
     <w:multiLevelType w:val="hybridMultilevel"/>
     <w:tmpl w:val="31ACD96A"/>
@@ -9357,7 +12272,7 @@
       </w:rPr>
     </w:lvl>
   </w:abstractNum>
-  <w:abstractNum w:abstractNumId="16" w15:restartNumberingAfterBreak="0">
+  <w:abstractNum w:abstractNumId="18" w15:restartNumberingAfterBreak="0">
     <w:nsid w:val="5A7E6B85"/>
     <w:multiLevelType w:val="hybridMultilevel"/>
     <w:tmpl w:val="2F9A9F14"/>
@@ -9446,7 +12361,7 @@
       </w:pPr>
     </w:lvl>
   </w:abstractNum>
-  <w:abstractNum w:abstractNumId="17" w15:restartNumberingAfterBreak="0">
+  <w:abstractNum w:abstractNumId="19" w15:restartNumberingAfterBreak="0">
     <w:nsid w:val="67AD29A5"/>
     <w:multiLevelType w:val="hybridMultilevel"/>
     <w:tmpl w:val="D6F62C86"/>
@@ -9559,7 +12474,7 @@
       </w:rPr>
     </w:lvl>
   </w:abstractNum>
-  <w:abstractNum w:abstractNumId="18" w15:restartNumberingAfterBreak="0">
+  <w:abstractNum w:abstractNumId="20" w15:restartNumberingAfterBreak="0">
     <w:nsid w:val="6B3350E6"/>
     <w:multiLevelType w:val="hybridMultilevel"/>
     <w:tmpl w:val="835E0EDE"/>
@@ -9672,7 +12587,7 @@
       </w:rPr>
     </w:lvl>
   </w:abstractNum>
-  <w:abstractNum w:abstractNumId="19" w15:restartNumberingAfterBreak="0">
+  <w:abstractNum w:abstractNumId="21" w15:restartNumberingAfterBreak="0">
     <w:nsid w:val="6E0A4339"/>
     <w:multiLevelType w:val="hybridMultilevel"/>
     <w:tmpl w:val="C9788440"/>
@@ -9785,7 +12700,7 @@
       </w:rPr>
     </w:lvl>
   </w:abstractNum>
-  <w:abstractNum w:abstractNumId="20" w15:restartNumberingAfterBreak="0">
+  <w:abstractNum w:abstractNumId="22" w15:restartNumberingAfterBreak="0">
     <w:nsid w:val="7C2F6AFF"/>
     <w:multiLevelType w:val="hybridMultilevel"/>
     <w:tmpl w:val="6958C172"/>
@@ -9899,7 +12814,7 @@
       </w:rPr>
     </w:lvl>
   </w:abstractNum>
-  <w:abstractNum w:abstractNumId="21" w15:restartNumberingAfterBreak="0">
+  <w:abstractNum w:abstractNumId="23" w15:restartNumberingAfterBreak="0">
     <w:nsid w:val="7C67530F"/>
     <w:multiLevelType w:val="hybridMultilevel"/>
     <w:tmpl w:val="6C1CD12A"/>
@@ -10012,71 +12927,169 @@
       </w:rPr>
     </w:lvl>
   </w:abstractNum>
+  <w:abstractNum w:abstractNumId="24" w15:restartNumberingAfterBreak="0">
+    <w:nsid w:val="7F0C52D8"/>
+    <w:multiLevelType w:val="hybridMultilevel"/>
+    <w:tmpl w:val="601A5766"/>
+    <w:lvl w:ilvl="0" w:tplc="0409000F">
+      <w:start w:val="1"/>
+      <w:numFmt w:val="decimal"/>
+      <w:lvlText w:val="%1."/>
+      <w:lvlJc w:val="left"/>
+      <w:pPr>
+        <w:ind w:left="720" w:hanging="360"/>
+      </w:pPr>
+      <w:rPr>
+        <w:rFonts w:hint="default"/>
+      </w:rPr>
+    </w:lvl>
+    <w:lvl w:ilvl="1" w:tplc="04090019" w:tentative="1">
+      <w:start w:val="1"/>
+      <w:numFmt w:val="lowerLetter"/>
+      <w:lvlText w:val="%2."/>
+      <w:lvlJc w:val="left"/>
+      <w:pPr>
+        <w:ind w:left="1440" w:hanging="360"/>
+      </w:pPr>
+    </w:lvl>
+    <w:lvl w:ilvl="2" w:tplc="0409001B" w:tentative="1">
+      <w:start w:val="1"/>
+      <w:numFmt w:val="lowerRoman"/>
+      <w:lvlText w:val="%3."/>
+      <w:lvlJc w:val="right"/>
+      <w:pPr>
+        <w:ind w:left="2160" w:hanging="180"/>
+      </w:pPr>
+    </w:lvl>
+    <w:lvl w:ilvl="3" w:tplc="0409000F" w:tentative="1">
+      <w:start w:val="1"/>
+      <w:numFmt w:val="decimal"/>
+      <w:lvlText w:val="%4."/>
+      <w:lvlJc w:val="left"/>
+      <w:pPr>
+        <w:ind w:left="2880" w:hanging="360"/>
+      </w:pPr>
+    </w:lvl>
+    <w:lvl w:ilvl="4" w:tplc="04090019" w:tentative="1">
+      <w:start w:val="1"/>
+      <w:numFmt w:val="lowerLetter"/>
+      <w:lvlText w:val="%5."/>
+      <w:lvlJc w:val="left"/>
+      <w:pPr>
+        <w:ind w:left="3600" w:hanging="360"/>
+      </w:pPr>
+    </w:lvl>
+    <w:lvl w:ilvl="5" w:tplc="0409001B" w:tentative="1">
+      <w:start w:val="1"/>
+      <w:numFmt w:val="lowerRoman"/>
+      <w:lvlText w:val="%6."/>
+      <w:lvlJc w:val="right"/>
+      <w:pPr>
+        <w:ind w:left="4320" w:hanging="180"/>
+      </w:pPr>
+    </w:lvl>
+    <w:lvl w:ilvl="6" w:tplc="0409000F" w:tentative="1">
+      <w:start w:val="1"/>
+      <w:numFmt w:val="decimal"/>
+      <w:lvlText w:val="%7."/>
+      <w:lvlJc w:val="left"/>
+      <w:pPr>
+        <w:ind w:left="5040" w:hanging="360"/>
+      </w:pPr>
+    </w:lvl>
+    <w:lvl w:ilvl="7" w:tplc="04090019" w:tentative="1">
+      <w:start w:val="1"/>
+      <w:numFmt w:val="lowerLetter"/>
+      <w:lvlText w:val="%8."/>
+      <w:lvlJc w:val="left"/>
+      <w:pPr>
+        <w:ind w:left="5760" w:hanging="360"/>
+      </w:pPr>
+    </w:lvl>
+    <w:lvl w:ilvl="8" w:tplc="0409001B" w:tentative="1">
+      <w:start w:val="1"/>
+      <w:numFmt w:val="lowerRoman"/>
+      <w:lvlText w:val="%9."/>
+      <w:lvlJc w:val="right"/>
+      <w:pPr>
+        <w:ind w:left="6480" w:hanging="180"/>
+      </w:pPr>
+    </w:lvl>
+  </w:abstractNum>
   <w:num w:numId="1">
-    <w:abstractNumId w:val="16"/>
+    <w:abstractNumId w:val="18"/>
   </w:num>
   <w:num w:numId="2">
-    <w:abstractNumId w:val="12"/>
+    <w:abstractNumId w:val="13"/>
   </w:num>
   <w:num w:numId="3">
-    <w:abstractNumId w:val="17"/>
+    <w:abstractNumId w:val="19"/>
   </w:num>
   <w:num w:numId="4">
-    <w:abstractNumId w:val="9"/>
+    <w:abstractNumId w:val="10"/>
   </w:num>
   <w:num w:numId="5">
     <w:abstractNumId w:val="0"/>
   </w:num>
   <w:num w:numId="6">
-    <w:abstractNumId w:val="11"/>
+    <w:abstractNumId w:val="12"/>
   </w:num>
   <w:num w:numId="7">
     <w:abstractNumId w:val="6"/>
   </w:num>
   <w:num w:numId="8">
-    <w:abstractNumId w:val="14"/>
+    <w:abstractNumId w:val="15"/>
   </w:num>
   <w:num w:numId="9">
-    <w:abstractNumId w:val="7"/>
+    <w:abstractNumId w:val="8"/>
   </w:num>
   <w:num w:numId="10">
     <w:abstractNumId w:val="3"/>
   </w:num>
   <w:num w:numId="11">
-    <w:abstractNumId w:val="8"/>
+    <w:abstractNumId w:val="9"/>
   </w:num>
   <w:num w:numId="12">
     <w:abstractNumId w:val="4"/>
   </w:num>
   <w:num w:numId="13">
-    <w:abstractNumId w:val="15"/>
+    <w:abstractNumId w:val="17"/>
   </w:num>
   <w:num w:numId="14">
-    <w:abstractNumId w:val="18"/>
+    <w:abstractNumId w:val="20"/>
   </w:num>
   <w:num w:numId="15">
-    <w:abstractNumId w:val="19"/>
+    <w:abstractNumId w:val="21"/>
   </w:num>
   <w:num w:numId="16">
     <w:abstractNumId w:val="1"/>
   </w:num>
   <w:num w:numId="17">
-    <w:abstractNumId w:val="21"/>
+    <w:abstractNumId w:val="23"/>
   </w:num>
   <w:num w:numId="18">
     <w:abstractNumId w:val="5"/>
   </w:num>
   <w:num w:numId="19">
-    <w:abstractNumId w:val="20"/>
+    <w:abstractNumId w:val="22"/>
   </w:num>
   <w:num w:numId="20">
-    <w:abstractNumId w:val="13"/>
+    <w:abstractNumId w:val="14"/>
   </w:num>
   <w:num w:numId="21">
-    <w:abstractNumId w:val="10"/>
+    <w:abstractNumId w:val="11"/>
   </w:num>
   <w:num w:numId="22">
     <w:abstractNumId w:val="2"/>
+  </w:num>
+  <w:num w:numId="23">
+    <w:abstractNumId w:val="24"/>
+  </w:num>
+  <w:num w:numId="24">
+    <w:abstractNumId w:val="16"/>
+  </w:num>
+  <w:num w:numId="25">
+    <w:abstractNumId w:val="7"/>
   </w:num>
 </w:numbering>
 </file>
@@ -10246,8 +13259,11 @@
     <w:lsdException w:name="Table 3D effects 3" w:semiHidden="1" w:unhideWhenUsed="1"/>
     <w:lsdException w:name="Table Contemporary" w:semiHidden="1" w:unhideWhenUsed="1"/>
     <w:lsdException w:name="Table Elegant" w:semiHidden="1" w:unhideWhenUsed="1"/>
+    <w:lsdException w:name="Table Professional" w:semiHidden="1" w:unhideWhenUsed="1"/>
     <w:lsdException w:name="Table Subtle 1" w:semiHidden="1" w:unhideWhenUsed="1"/>
     <w:lsdException w:name="Table Subtle 2" w:semiHidden="1" w:unhideWhenUsed="1"/>
+    <w:lsdException w:name="Table Web 1" w:semiHidden="1" w:unhideWhenUsed="1"/>
+    <w:lsdException w:name="Table Web 2" w:semiHidden="1" w:unhideWhenUsed="1"/>
     <w:lsdException w:name="Table Web 3" w:semiHidden="1" w:unhideWhenUsed="1"/>
     <w:lsdException w:name="Balloon Text" w:semiHidden="1" w:unhideWhenUsed="1"/>
     <w:lsdException w:name="Table Grid" w:uiPriority="59"/>
